--- a/diploma di.docx
+++ b/diploma di.docx
@@ -1,6 +1,6 @@
 
 <file path=word/document.xml><?xml version="1.0" encoding="utf-8"?>
-<w:document xmlns:wpc="http://schemas.microsoft.com/office/word/2010/wordprocessingCanvas" xmlns:cx="http://schemas.microsoft.com/office/drawing/2014/chartex" xmlns:cx1="http://schemas.microsoft.com/office/drawing/2015/9/8/chartex" xmlns:cx2="http://schemas.microsoft.com/office/drawing/2015/10/21/chartex" xmlns:cx3="http://schemas.microsoft.com/office/drawing/2016/5/9/chartex" xmlns:cx4="http://schemas.microsoft.com/office/drawing/2016/5/10/chartex" xmlns:cx5="http://schemas.microsoft.com/office/drawing/2016/5/11/chartex" xmlns:cx6="http://schemas.microsoft.com/office/drawing/2016/5/12/chartex" xmlns:cx7="http://schemas.microsoft.com/office/drawing/2016/5/13/chartex" xmlns:cx8="http://schemas.microsoft.com/office/drawing/2016/5/14/chartex" xmlns:mc="http://schemas.openxmlformats.org/markup-compatibility/2006" xmlns:aink="http://schemas.microsoft.com/office/drawing/2016/ink" xmlns:am3d="http://schemas.microsoft.com/office/drawing/2017/model3d" xmlns:o="urn:schemas-microsoft-com:office:office" xmlns:r="http://schemas.openxmlformats.org/officeDocument/2006/relationships" xmlns:m="http://schemas.openxmlformats.org/officeDocument/2006/math" xmlns:v="urn:schemas-microsoft-com:vml" xmlns:wp14="http://schemas.microsoft.com/office/word/2010/wordprocessingDrawing" xmlns:wp="http://schemas.openxmlformats.org/drawingml/2006/wordprocessingDrawing" xmlns:w10="urn:schemas-microsoft-com:office:word" xmlns:w="http://schemas.openxmlformats.org/wordprocessingml/2006/main" xmlns:w14="http://schemas.microsoft.com/office/word/2010/wordml" xmlns:w15="http://schemas.microsoft.com/office/word/2012/wordml" xmlns:w16cid="http://schemas.microsoft.com/office/word/2016/wordml/cid" xmlns:w16se="http://schemas.microsoft.com/office/word/2015/wordml/symex" xmlns:wpg="http://schemas.microsoft.com/office/word/2010/wordprocessingGroup" xmlns:wpi="http://schemas.microsoft.com/office/word/2010/wordprocessingInk" xmlns:wne="http://schemas.microsoft.com/office/word/2006/wordml" xmlns:wps="http://schemas.microsoft.com/office/word/2010/wordprocessingShape" mc:Ignorable="w14 w15 w16se w16cid wp14">
+<w:document xmlns:wpc="http://schemas.microsoft.com/office/word/2010/wordprocessingCanvas" xmlns:cx="http://schemas.microsoft.com/office/drawing/2014/chartex" xmlns:cx1="http://schemas.microsoft.com/office/drawing/2015/9/8/chartex" xmlns:cx2="http://schemas.microsoft.com/office/drawing/2015/10/21/chartex" xmlns:cx3="http://schemas.microsoft.com/office/drawing/2016/5/9/chartex" xmlns:cx4="http://schemas.microsoft.com/office/drawing/2016/5/10/chartex" xmlns:cx5="http://schemas.microsoft.com/office/drawing/2016/5/11/chartex" xmlns:cx6="http://schemas.microsoft.com/office/drawing/2016/5/12/chartex" xmlns:cx7="http://schemas.microsoft.com/office/drawing/2016/5/13/chartex" xmlns:cx8="http://schemas.microsoft.com/office/drawing/2016/5/14/chartex" xmlns:mc="http://schemas.openxmlformats.org/markup-compatibility/2006" xmlns:aink="http://schemas.microsoft.com/office/drawing/2016/ink" xmlns:am3d="http://schemas.microsoft.com/office/drawing/2017/model3d" xmlns:o="urn:schemas-microsoft-com:office:office" xmlns:oel="http://schemas.microsoft.com/office/2019/extlst" xmlns:r="http://schemas.openxmlformats.org/officeDocument/2006/relationships" xmlns:m="http://schemas.openxmlformats.org/officeDocument/2006/math" xmlns:v="urn:schemas-microsoft-com:vml" xmlns:wp14="http://schemas.microsoft.com/office/word/2010/wordprocessingDrawing" xmlns:wp="http://schemas.openxmlformats.org/drawingml/2006/wordprocessingDrawing" xmlns:w10="urn:schemas-microsoft-com:office:word" xmlns:w="http://schemas.openxmlformats.org/wordprocessingml/2006/main" xmlns:w14="http://schemas.microsoft.com/office/word/2010/wordml" xmlns:w15="http://schemas.microsoft.com/office/word/2012/wordml" xmlns:w16cex="http://schemas.microsoft.com/office/word/2018/wordml/cex" xmlns:w16cid="http://schemas.microsoft.com/office/word/2016/wordml/cid" xmlns:w16="http://schemas.microsoft.com/office/word/2018/wordml" xmlns:w16sdtdh="http://schemas.microsoft.com/office/word/2020/wordml/sdtdatahash" xmlns:w16se="http://schemas.microsoft.com/office/word/2015/wordml/symex" xmlns:wpg="http://schemas.microsoft.com/office/word/2010/wordprocessingGroup" xmlns:wpi="http://schemas.microsoft.com/office/word/2010/wordprocessingInk" xmlns:wne="http://schemas.microsoft.com/office/word/2006/wordml" xmlns:wps="http://schemas.microsoft.com/office/word/2010/wordprocessingShape" mc:Ignorable="w14 w15 w16se w16cid w16 w16cex w16sdtdh wp14">
   <w:body>
     <w:p>
       <w:pPr>
@@ -7975,48 +7975,477 @@
         <w:jc w:val="both"/>
         <w:rPr>
           <w:rFonts w:cs="Times New Roman"/>
-          <w:szCs w:val="28"/>
-          <w:lang w:val="kk-KZ"/>
-        </w:rPr>
-      </w:pPr>
-      <w:r>
-        <w:rPr>
-          <w:rFonts w:cs="Times New Roman"/>
-          <w:szCs w:val="28"/>
-          <w:lang w:val="kk-KZ"/>
-        </w:rPr>
-        <w:t>Цфуаыпквп</w:t>
-      </w:r>
-    </w:p>
-    <w:p>
-      <w:pPr>
-        <w:spacing w:after="0" w:line="240" w:lineRule="auto"/>
-        <w:jc w:val="both"/>
-        <w:rPr>
-          <w:rFonts w:cs="Times New Roman"/>
-          <w:szCs w:val="28"/>
-          <w:lang w:val="kk-KZ"/>
-        </w:rPr>
-      </w:pPr>
-    </w:p>
-    <w:p>
-      <w:pPr>
-        <w:spacing w:after="0" w:line="240" w:lineRule="auto"/>
-        <w:jc w:val="both"/>
+          <w:bCs/>
+          <w:szCs w:val="28"/>
+          <w:lang w:val="kk-KZ"/>
+        </w:rPr>
+      </w:pPr>
+      <w:r>
         <w:rPr>
           <w:rFonts w:cs="Times New Roman"/>
           <w:b/>
           <w:szCs w:val="28"/>
           <w:lang w:val="kk-KZ"/>
         </w:rPr>
-      </w:pPr>
-      <w:r>
+        <w:tab/>
+      </w:r>
+      <w:r>
+        <w:rPr>
+          <w:rFonts w:cs="Times New Roman"/>
+          <w:szCs w:val="28"/>
+          <w:lang w:val="kk-KZ"/>
+        </w:rPr>
+        <w:t xml:space="preserve">Қойма товарларын енгізу және қадағалау үшін автоматтандырылған </w:t>
+      </w:r>
+      <w:r>
+        <w:rPr>
+          <w:rFonts w:cs="Times New Roman"/>
+          <w:szCs w:val="28"/>
+          <w:lang w:val="kk-KZ"/>
+        </w:rPr>
+        <w:t>«</w:t>
+      </w:r>
+      <w:r>
+        <w:rPr>
+          <w:rFonts w:cs="Times New Roman"/>
+          <w:szCs w:val="28"/>
+          <w:lang w:val="kk-KZ"/>
+        </w:rPr>
+        <w:t>StoreHouse</w:t>
+      </w:r>
+      <w:r>
+        <w:rPr>
+          <w:rFonts w:cs="Times New Roman"/>
+          <w:szCs w:val="28"/>
+          <w:lang w:val="kk-KZ"/>
+        </w:rPr>
+        <w:t>» web-қосымшасы</w:t>
+      </w:r>
+      <w:r>
+        <w:rPr>
+          <w:rFonts w:cs="Times New Roman"/>
+          <w:szCs w:val="28"/>
+          <w:lang w:val="kk-KZ"/>
+        </w:rPr>
+        <w:t xml:space="preserve">н әзірлеу барысында </w:t>
+      </w:r>
+      <w:r>
+        <w:rPr>
+          <w:rFonts w:cs="Times New Roman"/>
+          <w:bCs/>
+          <w:szCs w:val="28"/>
+          <w:lang w:val="kk-KZ"/>
+        </w:rPr>
+        <w:t>Git</w:t>
+      </w:r>
+      <w:r>
+        <w:rPr>
+          <w:rFonts w:cs="Times New Roman"/>
+          <w:bCs/>
+          <w:szCs w:val="28"/>
+          <w:lang w:val="kk-KZ"/>
+        </w:rPr>
+        <w:t xml:space="preserve"> және </w:t>
+      </w:r>
+      <w:r>
+        <w:rPr>
+          <w:rFonts w:cs="Times New Roman"/>
+          <w:bCs/>
+          <w:szCs w:val="28"/>
+          <w:lang w:val="kk-KZ"/>
+        </w:rPr>
+        <w:t>GitHub</w:t>
+      </w:r>
+      <w:r>
+        <w:rPr>
+          <w:rFonts w:cs="Times New Roman"/>
+          <w:bCs/>
+          <w:szCs w:val="28"/>
+          <w:lang w:val="kk-KZ"/>
+        </w:rPr>
+        <w:t xml:space="preserve"> платформаларын қолдандым.</w:t>
+      </w:r>
+    </w:p>
+    <w:p>
+      <w:pPr>
+        <w:spacing w:after="0" w:line="240" w:lineRule="auto"/>
+        <w:ind w:firstLine="708"/>
+        <w:jc w:val="both"/>
+        <w:rPr>
+          <w:rFonts w:cs="Times New Roman"/>
+          <w:bCs/>
+          <w:szCs w:val="28"/>
+          <w:lang w:val="kk-KZ"/>
+        </w:rPr>
+      </w:pPr>
+      <w:r>
+        <w:rPr>
+          <w:rFonts w:cs="Times New Roman"/>
+          <w:szCs w:val="28"/>
+          <w:lang w:val="kk-KZ"/>
+        </w:rPr>
+        <w:t>Git</w:t>
+      </w:r>
+      <w:r>
+        <w:rPr>
+          <w:rFonts w:cs="Times New Roman"/>
+          <w:szCs w:val="28"/>
+          <w:lang w:val="kk-KZ"/>
+        </w:rPr>
+        <w:t xml:space="preserve"> </w:t>
+      </w:r>
+      <w:r>
+        <w:rPr>
+          <w:rFonts w:cs="Times New Roman"/>
+          <w:szCs w:val="28"/>
+          <w:lang w:val="kk-KZ"/>
+        </w:rPr>
+        <w:t xml:space="preserve">бұл </w:t>
+      </w:r>
+      <w:r>
+        <w:rPr>
+          <w:rFonts w:cs="Times New Roman"/>
+          <w:szCs w:val="28"/>
+          <w:lang w:val="kk-KZ"/>
+        </w:rPr>
+        <w:t>кодтағы қандай да бір өзгерістерді бақылауға мүмкіндік беретін</w:t>
+      </w:r>
+      <w:r>
+        <w:rPr>
+          <w:rFonts w:cs="Times New Roman"/>
+          <w:bCs/>
+          <w:szCs w:val="28"/>
+          <w:lang w:val="kk-KZ"/>
+        </w:rPr>
+        <w:t xml:space="preserve"> басқару жүйесі. Бұл жүйе бағдарламалық жобаларының бастапқы кодындағы өзгерістерді бақылауға арналған. Ол бағдарламалық </w:t>
+      </w:r>
+      <w:r>
+        <w:rPr>
+          <w:rFonts w:cs="Times New Roman"/>
+          <w:bCs/>
+          <w:szCs w:val="28"/>
+          <w:lang w:val="kk-KZ"/>
+        </w:rPr>
+        <w:t>жобаларды</w:t>
+      </w:r>
+      <w:r>
+        <w:rPr>
+          <w:rFonts w:cs="Times New Roman"/>
+          <w:bCs/>
+          <w:szCs w:val="28"/>
+          <w:lang w:val="kk-KZ"/>
+        </w:rPr>
+        <w:t xml:space="preserve"> әзірлеу саласында кеңінен қолданылады және</w:t>
+      </w:r>
+      <w:r>
+        <w:rPr>
+          <w:rFonts w:cs="Times New Roman"/>
+          <w:bCs/>
+          <w:szCs w:val="28"/>
+          <w:lang w:val="kk-KZ"/>
+        </w:rPr>
+        <w:t xml:space="preserve"> тиімді түрде</w:t>
+      </w:r>
+      <w:r>
+        <w:rPr>
+          <w:rFonts w:cs="Times New Roman"/>
+          <w:bCs/>
+          <w:szCs w:val="28"/>
+          <w:lang w:val="kk-KZ"/>
+        </w:rPr>
+        <w:t xml:space="preserve"> код</w:t>
+      </w:r>
+      <w:r>
+        <w:rPr>
+          <w:rFonts w:cs="Times New Roman"/>
+          <w:bCs/>
+          <w:szCs w:val="28"/>
+          <w:lang w:val="kk-KZ"/>
+        </w:rPr>
+        <w:t>тың</w:t>
+      </w:r>
+      <w:r>
+        <w:rPr>
+          <w:rFonts w:cs="Times New Roman"/>
+          <w:bCs/>
+          <w:szCs w:val="28"/>
+          <w:lang w:val="kk-KZ"/>
+        </w:rPr>
+        <w:t xml:space="preserve"> тарихын</w:t>
+      </w:r>
+      <w:r>
+        <w:rPr>
+          <w:rFonts w:cs="Times New Roman"/>
+          <w:bCs/>
+          <w:szCs w:val="28"/>
+          <w:lang w:val="kk-KZ"/>
+        </w:rPr>
+        <w:t>а оралуға мүмкіндік береді.</w:t>
+      </w:r>
+    </w:p>
+    <w:p>
+      <w:pPr>
+        <w:spacing w:after="0" w:line="240" w:lineRule="auto"/>
+        <w:ind w:firstLine="708"/>
+        <w:jc w:val="both"/>
+        <w:rPr>
+          <w:rFonts w:cs="Times New Roman"/>
+          <w:bCs/>
+          <w:szCs w:val="28"/>
+          <w:lang w:val="kk-KZ"/>
+        </w:rPr>
+      </w:pPr>
+      <w:r>
+        <w:rPr>
+          <w:rFonts w:cs="Times New Roman"/>
+          <w:bCs/>
+          <w:szCs w:val="28"/>
+          <w:lang w:val="kk-KZ"/>
+        </w:rPr>
+        <w:t xml:space="preserve">Жобадағы өзгерістерді сақтау және </w:t>
+      </w:r>
+      <w:r>
+        <w:rPr>
+          <w:rFonts w:cs="Times New Roman"/>
+          <w:bCs/>
+          <w:szCs w:val="28"/>
+          <w:lang w:val="kk-KZ"/>
+        </w:rPr>
+        <w:t xml:space="preserve">git </w:t>
+      </w:r>
+      <w:r>
+        <w:rPr>
+          <w:rFonts w:cs="Times New Roman"/>
+          <w:bCs/>
+          <w:szCs w:val="28"/>
+          <w:lang w:val="kk-KZ"/>
+        </w:rPr>
+        <w:t xml:space="preserve">басқару жүйесін қолдану үшін </w:t>
+      </w:r>
+      <w:r>
+        <w:rPr>
+          <w:rFonts w:cs="Times New Roman"/>
+          <w:bCs/>
+          <w:szCs w:val="28"/>
+          <w:lang w:val="kk-KZ"/>
+        </w:rPr>
+        <w:t>GitHub</w:t>
+      </w:r>
+      <w:r>
+        <w:rPr>
+          <w:rFonts w:cs="Times New Roman"/>
+          <w:bCs/>
+          <w:szCs w:val="28"/>
+          <w:lang w:val="kk-KZ"/>
+        </w:rPr>
+        <w:t xml:space="preserve"> платформасын қоладандым. </w:t>
+      </w:r>
+      <w:r>
+        <w:rPr>
+          <w:rFonts w:cs="Times New Roman"/>
+          <w:bCs/>
+          <w:szCs w:val="28"/>
+          <w:lang w:val="kk-KZ"/>
+        </w:rPr>
+        <w:t>GitHub</w:t>
+      </w:r>
+      <w:r>
+        <w:rPr>
+          <w:rFonts w:cs="Times New Roman"/>
+          <w:bCs/>
+          <w:szCs w:val="28"/>
+          <w:lang w:val="kk-KZ"/>
+        </w:rPr>
+        <w:t xml:space="preserve"> </w:t>
+      </w:r>
+      <w:r>
+        <w:rPr>
+          <w:rFonts w:cs="Times New Roman"/>
+          <w:bCs/>
+          <w:szCs w:val="28"/>
+          <w:lang w:val="kk-KZ"/>
+        </w:rPr>
+        <w:t>-та жоба кодтарын, суреттерін және басқа да д</w:t>
+      </w:r>
+      <w:r>
+        <w:rPr>
+          <w:rFonts w:cs="Times New Roman"/>
+          <w:bCs/>
+          <w:szCs w:val="28"/>
+          <w:lang w:val="kk-KZ"/>
+        </w:rPr>
+        <w:t>еректрерді, сондай-ақ жоба файлдарын  сақтау үшін жеке репозиторий құрдым.</w:t>
+      </w:r>
+    </w:p>
+    <w:p>
+      <w:pPr>
+        <w:spacing w:after="0" w:line="240" w:lineRule="auto"/>
+        <w:ind w:firstLine="708"/>
+        <w:jc w:val="both"/>
+        <w:rPr>
+          <w:rFonts w:cs="Times New Roman"/>
+          <w:bCs/>
+          <w:szCs w:val="28"/>
+          <w:lang w:val="kk-KZ"/>
+        </w:rPr>
+      </w:pPr>
+      <w:r>
+        <w:rPr>
+          <w:rFonts w:cs="Times New Roman"/>
+          <w:bCs/>
+          <w:szCs w:val="28"/>
+          <w:lang w:val="kk-KZ"/>
+        </w:rPr>
+        <w:t>GitHub</w:t>
+      </w:r>
+      <w:r>
+        <w:rPr>
+          <w:rFonts w:cs="Times New Roman"/>
+          <w:bCs/>
+          <w:szCs w:val="28"/>
+          <w:lang w:val="kk-KZ"/>
+        </w:rPr>
+        <w:t xml:space="preserve"> репазиторийде </w:t>
+      </w:r>
+      <w:r>
+        <w:rPr>
+          <w:rFonts w:cs="Times New Roman"/>
+          <w:bCs/>
+          <w:szCs w:val="28"/>
+          <w:lang w:val="kk-KZ"/>
+        </w:rPr>
+        <w:t>жобаның әртүрлі нұсқаларымен</w:t>
+      </w:r>
+      <w:r>
+        <w:rPr>
+          <w:rFonts w:cs="Times New Roman"/>
+          <w:bCs/>
+          <w:szCs w:val="28"/>
+          <w:lang w:val="kk-KZ"/>
+        </w:rPr>
+        <w:t xml:space="preserve"> жеңіл</w:t>
+      </w:r>
+      <w:r>
+        <w:rPr>
+          <w:rFonts w:cs="Times New Roman"/>
+          <w:bCs/>
+          <w:szCs w:val="28"/>
+          <w:lang w:val="kk-KZ"/>
+        </w:rPr>
+        <w:t xml:space="preserve"> жұмыс істеуге</w:t>
+      </w:r>
+      <w:r>
+        <w:rPr>
+          <w:rFonts w:cs="Times New Roman"/>
+          <w:bCs/>
+          <w:szCs w:val="28"/>
+          <w:lang w:val="kk-KZ"/>
+        </w:rPr>
+        <w:t xml:space="preserve"> ыңғайлы веб интерфейсті қолдануға мүмкіндік береді.</w:t>
+      </w:r>
+    </w:p>
+    <w:p>
+      <w:pPr>
+        <w:spacing w:after="0" w:line="240" w:lineRule="auto"/>
+        <w:ind w:firstLine="708"/>
+        <w:jc w:val="both"/>
+        <w:rPr>
+          <w:rFonts w:cs="Times New Roman"/>
+          <w:bCs/>
+          <w:szCs w:val="28"/>
+          <w:lang w:val="kk-KZ"/>
+        </w:rPr>
+      </w:pPr>
+      <w:r>
+        <w:rPr>
+          <w:rFonts w:cs="Times New Roman"/>
+          <w:bCs/>
+          <w:szCs w:val="28"/>
+          <w:lang w:val="kk-KZ"/>
+        </w:rPr>
+        <w:t>Git</w:t>
+      </w:r>
+      <w:r>
+        <w:rPr>
+          <w:rFonts w:cs="Times New Roman"/>
+          <w:bCs/>
+          <w:szCs w:val="28"/>
+          <w:lang w:val="kk-KZ"/>
+        </w:rPr>
+        <w:t xml:space="preserve"> және </w:t>
+      </w:r>
+      <w:r>
+        <w:rPr>
+          <w:rFonts w:cs="Times New Roman"/>
+          <w:bCs/>
+          <w:szCs w:val="28"/>
+          <w:lang w:val="kk-KZ"/>
+        </w:rPr>
+        <w:t>GitHub</w:t>
+      </w:r>
+      <w:r>
+        <w:rPr>
+          <w:rFonts w:cs="Times New Roman"/>
+          <w:bCs/>
+          <w:szCs w:val="28"/>
+          <w:lang w:val="kk-KZ"/>
+        </w:rPr>
+        <w:t xml:space="preserve"> платформаларының арқасында код нұсқаларын бақылауға, жоба туралы деректерге және файлдарға оңай қол жеткізіп отырдым. Бұл </w:t>
+      </w:r>
+      <w:r>
+        <w:rPr>
+          <w:rFonts w:cs="Times New Roman"/>
+          <w:bCs/>
+          <w:szCs w:val="28"/>
+          <w:lang w:val="kk-KZ"/>
+        </w:rPr>
+        <w:lastRenderedPageBreak/>
+        <w:t>кодтардың бастапқы кезіне оралуға және өз прогрессімді бақылау үшін тиімді болды.</w:t>
+      </w:r>
+    </w:p>
+    <w:p>
+      <w:pPr>
+        <w:spacing w:after="0" w:line="240" w:lineRule="auto"/>
+        <w:jc w:val="both"/>
+        <w:rPr>
+          <w:rFonts w:cs="Times New Roman"/>
+          <w:bCs/>
+          <w:szCs w:val="28"/>
+          <w:lang w:val="kk-KZ"/>
+        </w:rPr>
+      </w:pPr>
+    </w:p>
+    <w:p>
+      <w:pPr>
+        <w:spacing w:after="0" w:line="240" w:lineRule="auto"/>
+        <w:ind w:firstLine="708"/>
+        <w:jc w:val="both"/>
+        <w:rPr>
+          <w:rFonts w:cs="Times New Roman"/>
+          <w:bCs/>
+          <w:szCs w:val="28"/>
+          <w:lang w:val="kk-KZ"/>
+        </w:rPr>
+      </w:pPr>
+    </w:p>
+    <w:p>
+      <w:pPr>
+        <w:spacing w:after="0" w:line="240" w:lineRule="auto"/>
+        <w:jc w:val="both"/>
         <w:rPr>
           <w:rFonts w:cs="Times New Roman"/>
           <w:b/>
           <w:szCs w:val="28"/>
           <w:lang w:val="kk-KZ"/>
         </w:rPr>
+      </w:pPr>
+      <w:r>
+        <w:rPr>
+          <w:rFonts w:cs="Times New Roman"/>
+          <w:b/>
+          <w:szCs w:val="28"/>
+          <w:lang w:val="kk-KZ"/>
+        </w:rPr>
         <w:t>2.2. Python. Django фреймворкі</w:t>
       </w:r>
     </w:p>
@@ -8035,20 +8464,384 @@
     <w:p>
       <w:pPr>
         <w:spacing w:after="0" w:line="240" w:lineRule="auto"/>
-        <w:jc w:val="both"/>
-        <w:rPr>
-          <w:rFonts w:cs="Times New Roman"/>
-          <w:szCs w:val="28"/>
-          <w:lang w:val="kk-KZ"/>
-        </w:rPr>
-      </w:pPr>
-      <w:r>
-        <w:rPr>
-          <w:rFonts w:cs="Times New Roman"/>
-          <w:szCs w:val="28"/>
-          <w:lang w:val="kk-KZ"/>
-        </w:rPr>
-        <w:t>Авпчаспмри</w:t>
+        <w:ind w:firstLine="708"/>
+        <w:jc w:val="both"/>
+        <w:rPr>
+          <w:rFonts w:cs="Times New Roman"/>
+          <w:szCs w:val="28"/>
+          <w:lang w:val="kk-KZ"/>
+        </w:rPr>
+      </w:pPr>
+      <w:r>
+        <w:rPr>
+          <w:rFonts w:cs="Times New Roman"/>
+          <w:szCs w:val="28"/>
+          <w:lang w:val="kk-KZ"/>
+        </w:rPr>
+        <w:t>Python-1980 жылдардың соңында пайда болған жоғары деңгейлі бағдарламалау тілі. Тілді дамытуды Гидо ван Россум жүргізді.</w:t>
+      </w:r>
+      <w:r>
+        <w:rPr>
+          <w:rFonts w:cs="Times New Roman"/>
+          <w:szCs w:val="28"/>
+          <w:lang w:val="kk-KZ"/>
+        </w:rPr>
+        <w:t xml:space="preserve"> Ол </w:t>
+      </w:r>
+      <w:r>
+        <w:rPr>
+          <w:rFonts w:cs="Times New Roman"/>
+          <w:szCs w:val="28"/>
+          <w:lang w:val="kk-KZ"/>
+        </w:rPr>
+        <w:t>қарапайым және түсінікті бағдарламалау тілін жасағысы келген</w:t>
+      </w:r>
+      <w:r>
+        <w:rPr>
+          <w:rFonts w:cs="Times New Roman"/>
+          <w:szCs w:val="28"/>
+          <w:lang w:val="kk-KZ"/>
+        </w:rPr>
+        <w:t>. Қазіргі таңда</w:t>
+      </w:r>
+      <w:r>
+        <w:rPr>
+          <w:rFonts w:cs="Times New Roman"/>
+          <w:szCs w:val="28"/>
+          <w:lang w:val="kk-KZ"/>
+        </w:rPr>
+        <w:t xml:space="preserve"> Python  әлемдегі ең танымал бағдарламалау тілдерінің бірі.</w:t>
+      </w:r>
+    </w:p>
+    <w:p>
+      <w:pPr>
+        <w:spacing w:after="0" w:line="240" w:lineRule="auto"/>
+        <w:ind w:firstLine="708"/>
+        <w:jc w:val="both"/>
+        <w:rPr>
+          <w:rFonts w:cs="Times New Roman"/>
+          <w:szCs w:val="28"/>
+          <w:lang w:val="kk-KZ"/>
+        </w:rPr>
+      </w:pPr>
+      <w:r>
+        <w:rPr>
+          <w:rFonts w:cs="Times New Roman"/>
+          <w:szCs w:val="28"/>
+          <w:lang w:val="kk-KZ"/>
+        </w:rPr>
+        <w:t>Python</w:t>
+      </w:r>
+      <w:r>
+        <w:rPr>
+          <w:rFonts w:cs="Times New Roman"/>
+          <w:szCs w:val="28"/>
+          <w:lang w:val="kk-KZ"/>
+        </w:rPr>
+        <w:t xml:space="preserve"> </w:t>
+      </w:r>
+      <w:r>
+        <w:rPr>
+          <w:rFonts w:cs="Times New Roman"/>
+          <w:szCs w:val="28"/>
+          <w:lang w:val="kk-KZ"/>
+        </w:rPr>
+        <w:t>бастаушы бағдарламашылар үшін өте қолайлы</w:t>
+      </w:r>
+      <w:r>
+        <w:rPr>
+          <w:rFonts w:cs="Times New Roman"/>
+          <w:szCs w:val="28"/>
+          <w:lang w:val="kk-KZ"/>
+        </w:rPr>
+        <w:t>, себебі</w:t>
+      </w:r>
+      <w:r>
+        <w:rPr>
+          <w:rFonts w:cs="Times New Roman"/>
+          <w:szCs w:val="28"/>
+          <w:lang w:val="kk-KZ"/>
+        </w:rPr>
+        <w:t xml:space="preserve"> код</w:t>
+      </w:r>
+      <w:r>
+        <w:rPr>
+          <w:rFonts w:cs="Times New Roman"/>
+          <w:szCs w:val="28"/>
+          <w:lang w:val="kk-KZ"/>
+        </w:rPr>
+        <w:t>тың</w:t>
+      </w:r>
+      <w:r>
+        <w:rPr>
+          <w:rFonts w:cs="Times New Roman"/>
+          <w:szCs w:val="28"/>
+          <w:lang w:val="kk-KZ"/>
+        </w:rPr>
+        <w:t xml:space="preserve"> қарапайымдылығымен және оқылуымен ерекшеленеді. Ол сонымен қатар басқа бағдарламалау тілдеріне қарағанда қосымшаларды тезірек және оңай</w:t>
+      </w:r>
+      <w:r>
+        <w:rPr>
+          <w:rFonts w:cs="Times New Roman"/>
+          <w:szCs w:val="28"/>
+          <w:lang w:val="kk-KZ"/>
+        </w:rPr>
+        <w:t xml:space="preserve"> </w:t>
+      </w:r>
+      <w:r>
+        <w:rPr>
+          <w:rFonts w:cs="Times New Roman"/>
+          <w:szCs w:val="28"/>
+          <w:lang w:val="kk-KZ"/>
+        </w:rPr>
+        <w:t>жасауға мүмкіндік береді. Python-да бай стандартты кітапхана және оның ғылыми есептеулер, деректерді талдау, Машиналық оқыту және веб-сайтты дамыту сияқты әртүрлі салаларда функционалдығын қамтамасыз ететін көптеген қосымша модульдер бар.</w:t>
+      </w:r>
+    </w:p>
+    <w:p>
+      <w:pPr>
+        <w:spacing w:after="0" w:line="240" w:lineRule="auto"/>
+        <w:ind w:firstLine="708"/>
+        <w:jc w:val="both"/>
+        <w:rPr>
+          <w:rFonts w:cs="Times New Roman"/>
+          <w:szCs w:val="28"/>
+          <w:lang w:val="kk-KZ"/>
+        </w:rPr>
+      </w:pPr>
+      <w:r>
+        <w:rPr>
+          <w:rFonts w:cs="Times New Roman"/>
+          <w:szCs w:val="28"/>
+          <w:lang w:val="kk-KZ"/>
+        </w:rPr>
+        <w:t>Python бірнеше бағдарламалау парадигмаларын қолдайды, соның ішінде процедуралық, объектіге бағытталған, Функционалды және т.б. бұл бағдарламалау тілі де кросс-платформа болып табылады, яғни Windows, Mac OS және Linux сияқты әртүрлі операциялық жүйелерде бірдей кодты іске қосуға болады.</w:t>
+      </w:r>
+    </w:p>
+    <w:p>
+      <w:pPr>
+        <w:spacing w:after="0" w:line="240" w:lineRule="auto"/>
+        <w:ind w:firstLine="708"/>
+        <w:jc w:val="both"/>
+        <w:rPr>
+          <w:rFonts w:cs="Times New Roman"/>
+          <w:szCs w:val="28"/>
+          <w:lang w:val="kk-KZ"/>
+        </w:rPr>
+      </w:pPr>
+      <w:r>
+        <w:rPr>
+          <w:rFonts w:cs="Times New Roman"/>
+          <w:szCs w:val="28"/>
+          <w:lang w:val="kk-KZ"/>
+        </w:rPr>
+        <w:t>Python сонымен қатар ғылыми және зерттеу салаларында кеңінен қолданылады</w:t>
+      </w:r>
+      <w:r>
+        <w:rPr>
+          <w:rFonts w:cs="Times New Roman"/>
+          <w:szCs w:val="28"/>
+          <w:lang w:val="kk-KZ"/>
+        </w:rPr>
+        <w:t xml:space="preserve">, атап айтқанда </w:t>
+      </w:r>
+      <w:r>
+        <w:rPr>
+          <w:rFonts w:cs="Times New Roman"/>
+          <w:szCs w:val="28"/>
+          <w:lang w:val="kk-KZ"/>
+        </w:rPr>
+        <w:t>физика, математика, биология және т.б. сияқты. Қазіргі уақытта Python қарапайым, жылдамдық пен қуаттың арқасында жасанды интеллектте қолданылатын негізгі тілдердің бірі болып табылады.</w:t>
+      </w:r>
+    </w:p>
+    <w:p>
+      <w:pPr>
+        <w:spacing w:after="0" w:line="240" w:lineRule="auto"/>
+        <w:ind w:firstLine="708"/>
+        <w:jc w:val="both"/>
+        <w:rPr>
+          <w:rFonts w:cs="Times New Roman"/>
+          <w:szCs w:val="28"/>
+          <w:lang w:val="kk-KZ"/>
+        </w:rPr>
+      </w:pPr>
+      <w:r>
+        <w:rPr>
+          <w:rFonts w:cs="Times New Roman"/>
+          <w:szCs w:val="28"/>
+          <w:lang w:val="kk-KZ"/>
+        </w:rPr>
+        <w:t>Django-әзірлеушілерге қуатты веб-қосымшаларды жылдам жасауға мүмкіндік беретін жоғары деңгейлі Python веб-құрылымы. Ол газет сайттарын құрумен айналысатын коммерциялық емес ұйымда 2003 жылы құрылды.</w:t>
+      </w:r>
+    </w:p>
+    <w:p>
+      <w:pPr>
+        <w:spacing w:after="0" w:line="240" w:lineRule="auto"/>
+        <w:jc w:val="both"/>
+        <w:rPr>
+          <w:rFonts w:cs="Times New Roman"/>
+          <w:szCs w:val="28"/>
+          <w:lang w:val="kk-KZ"/>
+        </w:rPr>
+      </w:pPr>
+      <w:r>
+        <w:rPr>
+          <w:rFonts w:cs="Times New Roman"/>
+          <w:szCs w:val="28"/>
+          <w:lang w:val="kk-KZ"/>
+        </w:rPr>
+        <w:tab/>
+      </w:r>
+      <w:r>
+        <w:rPr>
+          <w:rFonts w:cs="Times New Roman"/>
+          <w:szCs w:val="28"/>
+          <w:lang w:val="kk-KZ"/>
+        </w:rPr>
+        <w:t>Django объектіге бағытталған бағдарламалауды қолдайды</w:t>
+      </w:r>
+      <w:r>
+        <w:rPr>
+          <w:rFonts w:cs="Times New Roman"/>
+          <w:szCs w:val="28"/>
+          <w:lang w:val="kk-KZ"/>
+        </w:rPr>
+        <w:t>. М</w:t>
+      </w:r>
+      <w:r>
+        <w:rPr>
+          <w:rFonts w:cs="Times New Roman"/>
+          <w:szCs w:val="28"/>
+          <w:lang w:val="kk-KZ"/>
+        </w:rPr>
+        <w:t>одель-көрініс-контроллер (MVC) архитектурасын қолданады. Ол дерекқорды басқару, автоматты әкімшілік интерфейстер, пішіндер, аутентификация, қауіпсіздік сияқты көптеген функционалдылықты қамтиды.</w:t>
+      </w:r>
+    </w:p>
+    <w:p>
+      <w:pPr>
+        <w:spacing w:after="0" w:line="240" w:lineRule="auto"/>
+        <w:ind w:firstLine="708"/>
+        <w:jc w:val="both"/>
+        <w:rPr>
+          <w:rFonts w:cs="Times New Roman"/>
+          <w:szCs w:val="28"/>
+          <w:lang w:val="kk-KZ"/>
+        </w:rPr>
+      </w:pPr>
+      <w:r>
+        <w:rPr>
+          <w:rFonts w:cs="Times New Roman"/>
+          <w:szCs w:val="28"/>
+          <w:lang w:val="kk-KZ"/>
+        </w:rPr>
+        <w:t>Django</w:t>
+      </w:r>
+      <w:r>
+        <w:rPr>
+          <w:rFonts w:cs="Times New Roman"/>
+          <w:szCs w:val="28"/>
+          <w:lang w:val="kk-KZ"/>
+        </w:rPr>
+        <w:t>-</w:t>
+      </w:r>
+      <w:r>
+        <w:rPr>
+          <w:rFonts w:cs="Times New Roman"/>
+          <w:szCs w:val="28"/>
+          <w:lang w:val="kk-KZ"/>
+        </w:rPr>
+        <w:t xml:space="preserve">ның басты ерекшеліктерінің бірі-оның даму жылдамдығы. Көптеген кіріктірілген функциялар мен кітапханалардың арқасында әзірлеушілер кодтың минималды мөлшерін қолдана отырып, қуатты қосымшаларды </w:t>
+      </w:r>
+      <w:r>
+        <w:rPr>
+          <w:rFonts w:cs="Times New Roman"/>
+          <w:szCs w:val="28"/>
+          <w:lang w:val="kk-KZ"/>
+        </w:rPr>
+        <w:t>т</w:t>
+      </w:r>
+      <w:r>
+        <w:rPr>
+          <w:rFonts w:cs="Times New Roman"/>
+          <w:szCs w:val="28"/>
+          <w:lang w:val="kk-KZ"/>
+        </w:rPr>
+        <w:t xml:space="preserve">ез құра алады. Сонымен қатар, Django-да үлкен функционалдылықты қамтамасыз ететін </w:t>
+      </w:r>
+      <w:r>
+        <w:rPr>
+          <w:rFonts w:cs="Times New Roman"/>
+          <w:szCs w:val="28"/>
+          <w:lang w:val="kk-KZ"/>
+        </w:rPr>
+        <w:t>қ</w:t>
+      </w:r>
+      <w:r>
+        <w:rPr>
+          <w:rFonts w:cs="Times New Roman"/>
+          <w:szCs w:val="28"/>
+          <w:lang w:val="kk-KZ"/>
+        </w:rPr>
+        <w:t>осымша модульдер мен плагиндер жасайтын кең әзірлеушілер қауымдастығы бар.</w:t>
+      </w:r>
+    </w:p>
+    <w:p>
+      <w:pPr>
+        <w:spacing w:after="0" w:line="240" w:lineRule="auto"/>
+        <w:ind w:firstLine="708"/>
+        <w:jc w:val="both"/>
+        <w:rPr>
+          <w:rFonts w:cs="Times New Roman"/>
+          <w:szCs w:val="28"/>
+          <w:lang w:val="kk-KZ"/>
+        </w:rPr>
+      </w:pPr>
+      <w:r>
+        <w:rPr>
+          <w:rFonts w:cs="Times New Roman"/>
+          <w:szCs w:val="28"/>
+          <w:lang w:val="kk-KZ"/>
+        </w:rPr>
+        <w:t>Django сонымен қатар хакерлер мен шабуылдардан қорғау үшін кіріктірілген мүмкіндіктерді қамтамасыз ету арқылы қолданбалардың қауіпсіздігін қамтамасыз етеді. Django SQL инъекциясы, XSS және CSRF сияқты шабуылдардан қорғаудың әртүрлі әдістерін енгізді.</w:t>
+      </w:r>
+    </w:p>
+    <w:p>
+      <w:pPr>
+        <w:spacing w:after="0" w:line="240" w:lineRule="auto"/>
+        <w:ind w:firstLine="708"/>
+        <w:jc w:val="both"/>
+        <w:rPr>
+          <w:rFonts w:cs="Times New Roman"/>
+          <w:szCs w:val="28"/>
+          <w:lang w:val="kk-KZ"/>
+        </w:rPr>
+      </w:pPr>
+      <w:r>
+        <w:rPr>
+          <w:rFonts w:cs="Times New Roman"/>
+          <w:szCs w:val="28"/>
+          <w:lang w:val="kk-KZ"/>
+        </w:rPr>
+        <w:lastRenderedPageBreak/>
+        <w:t>Қуатты мүмкіндіктердің арқасында Django Instagram, Pinterest, сияқты көптеген танымал веб-сайттар мен қосымшаларда қолданылады. Бұл сонымен қатар әлемдегі ең танымал веб-құрылымдардың бірі.</w:t>
+      </w:r>
+    </w:p>
+    <w:p>
+      <w:pPr>
+        <w:spacing w:after="0" w:line="240" w:lineRule="auto"/>
+        <w:jc w:val="both"/>
+        <w:rPr>
+          <w:rFonts w:cs="Times New Roman"/>
+          <w:szCs w:val="28"/>
+          <w:lang w:val="kk-KZ"/>
+        </w:rPr>
+      </w:pPr>
+      <w:r>
+        <w:rPr>
+          <w:rFonts w:cs="Times New Roman"/>
+          <w:szCs w:val="28"/>
+          <w:lang w:val="kk-KZ"/>
+        </w:rPr>
+        <w:t>Тұтастай алғанда, Django-бұл жоғары функционалдығы мен қауіпсіздігі бар веб-қосымшаларды құрудың қуатты құралы. Бұл қуатты веб-қосымшаны тез және оңай жасағысы келетін кез-келген әзірлеуші үшін тамаша таңдау.</w:t>
       </w:r>
     </w:p>
     <w:p>
@@ -8098,21 +8891,149 @@
     <w:p>
       <w:pPr>
         <w:spacing w:after="0" w:line="240" w:lineRule="auto"/>
-        <w:jc w:val="both"/>
-        <w:rPr>
-          <w:rFonts w:cs="Times New Roman"/>
-          <w:szCs w:val="28"/>
-          <w:lang w:val="kk-KZ"/>
-        </w:rPr>
-      </w:pPr>
-      <w:r>
-        <w:rPr>
-          <w:rFonts w:cs="Times New Roman"/>
-          <w:szCs w:val="28"/>
-          <w:lang w:val="kk-KZ"/>
-        </w:rPr>
-        <w:t>кцупкрпао</w:t>
-      </w:r>
+        <w:ind w:firstLine="708"/>
+        <w:jc w:val="both"/>
+        <w:rPr>
+          <w:rFonts w:cs="Times New Roman"/>
+          <w:szCs w:val="28"/>
+          <w:lang w:val="kk-KZ"/>
+        </w:rPr>
+      </w:pPr>
+      <w:r>
+        <w:rPr>
+          <w:rFonts w:cs="Times New Roman"/>
+          <w:szCs w:val="28"/>
+          <w:lang w:val="kk-KZ"/>
+        </w:rPr>
+        <w:t>PostgreSQL-Берклидегі Калифорния университетінде әзірленген дерекқорды басқарудың тегін Объектілік-реляциялық жүйесі (ДҚБЖ). Бұл үлкен</w:t>
+      </w:r>
+      <w:r>
+        <w:rPr>
+          <w:rFonts w:cs="Times New Roman"/>
+          <w:szCs w:val="28"/>
+          <w:lang w:val="kk-KZ"/>
+        </w:rPr>
+        <w:t xml:space="preserve"> </w:t>
+      </w:r>
+      <w:r>
+        <w:rPr>
+          <w:rFonts w:cs="Times New Roman"/>
+          <w:szCs w:val="28"/>
+          <w:lang w:val="kk-KZ"/>
+        </w:rPr>
+        <w:t>көлемдегі деректерді тиімді сақтауға және өңдеуге мүмкіндік беретін қуатты және сенімді құрал.</w:t>
+      </w:r>
+    </w:p>
+    <w:p>
+      <w:pPr>
+        <w:spacing w:after="0" w:line="240" w:lineRule="auto"/>
+        <w:ind w:firstLine="708"/>
+        <w:jc w:val="both"/>
+        <w:rPr>
+          <w:rFonts w:cs="Times New Roman"/>
+          <w:szCs w:val="28"/>
+          <w:lang w:val="kk-KZ"/>
+        </w:rPr>
+      </w:pPr>
+      <w:r>
+        <w:rPr>
+          <w:rFonts w:cs="Times New Roman"/>
+          <w:szCs w:val="28"/>
+          <w:lang w:val="kk-KZ"/>
+        </w:rPr>
+        <w:t>PostgreSQL көптеген функционалдылықты қолдайды, соның ішінде SQL сұраулары, индекстер, транзакциялар, сақталған процедуралар, толық мәтінді іздеу, географиялық деректер, JSON құжаттары, көп ағынды және репликация. Бұл мүмкіндіктер әзірлеушілерге үлкен көлемдегі деректерді тиімді басқаруға және дерекқордың өнімділігін арттыруға мүмкіндік береді.</w:t>
+      </w:r>
+    </w:p>
+    <w:p>
+      <w:pPr>
+        <w:spacing w:after="0" w:line="240" w:lineRule="auto"/>
+        <w:ind w:firstLine="708"/>
+        <w:jc w:val="both"/>
+        <w:rPr>
+          <w:rFonts w:cs="Times New Roman"/>
+          <w:szCs w:val="28"/>
+          <w:lang w:val="kk-KZ"/>
+        </w:rPr>
+      </w:pPr>
+      <w:r>
+        <w:rPr>
+          <w:rFonts w:cs="Times New Roman"/>
+          <w:szCs w:val="28"/>
+          <w:lang w:val="kk-KZ"/>
+        </w:rPr>
+        <w:t>PostgreSQL ашық көзі болып табылады, бұл әзірлеушілерге өзгертулер енгізуге және өздерінің плагиндері мен кеңейтімдерін жасауға мүмкіндік береді. Сонымен қатар, жаңа модульдер жасайтын және мәліметтер базасының функционалдығын жақсартатын көптеген әзірлеушілер қауымдастығы бар.</w:t>
+      </w:r>
+    </w:p>
+    <w:p>
+      <w:pPr>
+        <w:spacing w:after="0" w:line="240" w:lineRule="auto"/>
+        <w:ind w:firstLine="708"/>
+        <w:jc w:val="both"/>
+        <w:rPr>
+          <w:rFonts w:cs="Times New Roman"/>
+          <w:szCs w:val="28"/>
+          <w:lang w:val="kk-KZ"/>
+        </w:rPr>
+      </w:pPr>
+      <w:r>
+        <w:rPr>
+          <w:rFonts w:cs="Times New Roman"/>
+          <w:szCs w:val="28"/>
+          <w:lang w:val="kk-KZ"/>
+        </w:rPr>
+        <w:t>PostgreSQL мүмкіндіктерінің бірі-деректердің тұтастығына кепілдік беретін және дерекқормен жұмыс істеудің сенімділігін қамтамасыз ететін транзакциялық модельді қолдау. Осыған байланысты, PostgreSQL банк жүйелерінде, бизнесті басқару жүйелерінде, онлайн-дүкендерде және т.б. сияқты деректердің жоғары сенімділігі мен дәлдігін қажет ететін қосымшаларда кеңінен қолданылады.</w:t>
+      </w:r>
+    </w:p>
+    <w:p>
+      <w:pPr>
+        <w:spacing w:after="0" w:line="240" w:lineRule="auto"/>
+        <w:ind w:firstLine="708"/>
+        <w:jc w:val="both"/>
+        <w:rPr>
+          <w:rFonts w:cs="Times New Roman"/>
+          <w:szCs w:val="28"/>
+          <w:lang w:val="kk-KZ"/>
+        </w:rPr>
+      </w:pPr>
+      <w:r>
+        <w:rPr>
+          <w:rFonts w:cs="Times New Roman"/>
+          <w:szCs w:val="28"/>
+          <w:lang w:val="kk-KZ"/>
+        </w:rPr>
+        <w:t>PostgreSQL сонымен қатар үлкен және күрделі қосымшаларда қолдануға мүмкіндік беретін жоғары өнімділік пен масштабтауға ие. Бұған сұраныстарды оңтайландыру, параллельді сұраныстарды өңдеу және көп ядролы өңдеу арқылы қол жеткізіледі.</w:t>
+      </w:r>
+    </w:p>
+    <w:p>
+      <w:pPr>
+        <w:spacing w:after="0" w:line="240" w:lineRule="auto"/>
+        <w:ind w:firstLine="432"/>
+        <w:jc w:val="both"/>
+        <w:rPr>
+          <w:rFonts w:cs="Times New Roman"/>
+          <w:szCs w:val="28"/>
+          <w:lang w:val="kk-KZ"/>
+        </w:rPr>
+      </w:pPr>
+      <w:r>
+        <w:rPr>
+          <w:rFonts w:cs="Times New Roman"/>
+          <w:szCs w:val="28"/>
+          <w:lang w:val="kk-KZ"/>
+        </w:rPr>
+        <w:t>Жалпы, PostgreSQL-бұл үлкен көлемдегі деректерді басқарудың қуатты құралы. Ол кең мүмкіндіктерге, жоғары сенімділікке және өнімділікке ие, бұл деректерді тиімді сақтау мен өңдеуді қажет ететін кез келген жоба үшін тамаша таңдау жасайды.</w:t>
+      </w:r>
+    </w:p>
+    <w:p>
+      <w:pPr>
+        <w:spacing w:after="0" w:line="240" w:lineRule="auto"/>
+        <w:jc w:val="both"/>
+        <w:rPr>
+          <w:rFonts w:cs="Times New Roman"/>
+          <w:szCs w:val="28"/>
+          <w:lang w:val="kk-KZ"/>
+        </w:rPr>
+      </w:pPr>
     </w:p>
     <w:p>
       <w:pPr>
@@ -11734,6 +12655,7 @@
           <w:rFonts w:cs="Times New Roman"/>
           <w:b/>
           <w:bCs/>
+          <w:noProof/>
           <w:szCs w:val="28"/>
           <w:lang w:val="kk-KZ"/>
         </w:rPr>
@@ -12004,11 +12926,101 @@
         <w:rPr>
           <w:lang w:val="kk-KZ"/>
         </w:rPr>
-        <w:t>models.py файлында қосымшаның деректерінің модельдері сақталатын файл болып табылады. Моделдер-бұл деректер қорында сақталатын деректердің құрылымын анықтауға арналған сыныптардың бірі. Әр модель базадағы кестені көрсетеді, сол себептен класстың өрістері осы кестенің бағандарымен сәйкес келеді. Әрбір өрістің өзінің деректерінің типы бар, сол типы арқылы қандай деректер деректер қорында сақталатынын анықтауға болады. Мысалы, CharField</w:t>
-      </w:r>
-      <w:r>
-        <w:rPr>
-          <w:lang w:val="kk-KZ"/>
+        <w:t xml:space="preserve">models.py файлында қосымшаның деректерінің модельдері сақталатын файл болып табылады. Моделдер-бұл деректер қорында сақталатын деректердің құрылымын анықтауға арналған сыныптардың бірі. Әр модель базадағы кестені көрсетеді, сол себептен класстың өрістері осы кестенің бағандарымен сәйкес келеді. Әрбір өрістің өзінің деректерінің типы бар, сол типы арқылы қандай деректер деректер қорында сақталатынын анықтауға болады. Мысалы, CharField болса онда тексттерді сақтауға болады, ал FileField болса онда файлдарды сақтауға болады. Менде модель бар, яғни </w:t>
+      </w:r>
+      <w:r>
+        <w:rPr>
+          <w:lang w:val="kk-KZ"/>
+        </w:rPr>
+        <w:t>11</w:t>
+      </w:r>
+      <w:r>
+        <w:rPr>
+          <w:lang w:val="kk-KZ"/>
+        </w:rPr>
+        <w:t xml:space="preserve"> сынып бар және деректер қорымда </w:t>
+      </w:r>
+      <w:r>
+        <w:rPr>
+          <w:lang w:val="kk-KZ"/>
+        </w:rPr>
+        <w:t>11</w:t>
+      </w:r>
+      <w:r>
+        <w:rPr>
+          <w:lang w:val="kk-KZ"/>
+        </w:rPr>
+        <w:t xml:space="preserve"> кесте бар. Ол модельдер: </w:t>
+      </w:r>
+      <w:r>
+        <w:rPr>
+          <w:lang w:val="kk-KZ"/>
+        </w:rPr>
+        <w:t>Secretary</w:t>
+      </w:r>
+      <w:r>
+        <w:rPr>
+          <w:lang w:val="kk-KZ"/>
+        </w:rPr>
+        <w:t xml:space="preserve">, </w:t>
+      </w:r>
+      <w:r>
+        <w:rPr>
+          <w:lang w:val="kk-KZ"/>
+        </w:rPr>
+        <w:t>Manager</w:t>
+      </w:r>
+      <w:r>
+        <w:rPr>
+          <w:lang w:val="kk-KZ"/>
+        </w:rPr>
+        <w:t xml:space="preserve">, </w:t>
+      </w:r>
+      <w:r>
+        <w:rPr>
+          <w:lang w:val="kk-KZ"/>
+        </w:rPr>
+        <w:t>Recipient</w:t>
+      </w:r>
+      <w:r>
+        <w:rPr>
+          <w:lang w:val="kk-KZ"/>
+        </w:rPr>
+        <w:t xml:space="preserve">, </w:t>
+      </w:r>
+      <w:r>
+        <w:rPr>
+          <w:lang w:val="kk-KZ"/>
+        </w:rPr>
+        <w:t>Provider</w:t>
+      </w:r>
+      <w:r>
+        <w:rPr>
+          <w:lang w:val="kk-KZ"/>
+        </w:rPr>
+        <w:t xml:space="preserve">, </w:t>
+      </w:r>
+      <w:r>
+        <w:rPr>
+          <w:lang w:val="kk-KZ"/>
+        </w:rPr>
+        <w:t>Group</w:t>
+      </w:r>
+      <w:r>
+        <w:rPr>
+          <w:lang w:val="kk-KZ"/>
+        </w:rPr>
+        <w:t xml:space="preserve">, </w:t>
+      </w:r>
+      <w:r>
+        <w:rPr>
+          <w:lang w:val="kk-KZ"/>
+        </w:rPr>
+        <w:t>Product, Expenditure, Expenditure_add,</w:t>
+      </w:r>
+      <w:r>
+        <w:rPr>
+          <w:lang w:val="en-US"/>
         </w:rPr>
         <w:t xml:space="preserve"> </w:t>
       </w:r>
@@ -12016,165 +13028,7 @@
         <w:rPr>
           <w:lang w:val="kk-KZ"/>
         </w:rPr>
-        <w:t xml:space="preserve">болса онда тексттерді сақтауға болады, ал FileField болса онда файлдарды сақтауға болады. Менде модель бар, яғни </w:t>
-      </w:r>
-      <w:r>
-        <w:rPr>
-          <w:lang w:val="kk-KZ"/>
-        </w:rPr>
-        <w:t>11</w:t>
-      </w:r>
-      <w:r>
-        <w:rPr>
-          <w:lang w:val="kk-KZ"/>
-        </w:rPr>
-        <w:t xml:space="preserve"> сынып бар және деректер қорымда </w:t>
-      </w:r>
-      <w:r>
-        <w:rPr>
-          <w:lang w:val="kk-KZ"/>
-        </w:rPr>
-        <w:t>11</w:t>
-      </w:r>
-      <w:r>
-        <w:rPr>
-          <w:lang w:val="kk-KZ"/>
-        </w:rPr>
-        <w:t xml:space="preserve"> кесте бар. Ол модельдер: </w:t>
-      </w:r>
-      <w:r>
-        <w:rPr>
-          <w:lang w:val="kk-KZ"/>
-        </w:rPr>
-        <w:t>Secretary</w:t>
-      </w:r>
-      <w:r>
-        <w:rPr>
-          <w:lang w:val="kk-KZ"/>
-        </w:rPr>
-        <w:t xml:space="preserve">, </w:t>
-      </w:r>
-      <w:r>
-        <w:rPr>
-          <w:lang w:val="kk-KZ"/>
-        </w:rPr>
-        <w:t>Manager</w:t>
-      </w:r>
-      <w:r>
-        <w:rPr>
-          <w:lang w:val="kk-KZ"/>
-        </w:rPr>
-        <w:t xml:space="preserve">, </w:t>
-      </w:r>
-      <w:r>
-        <w:rPr>
-          <w:lang w:val="kk-KZ"/>
-        </w:rPr>
-        <w:t>Recipient</w:t>
-      </w:r>
-      <w:r>
-        <w:rPr>
-          <w:lang w:val="kk-KZ"/>
-        </w:rPr>
-        <w:t xml:space="preserve">, </w:t>
-      </w:r>
-      <w:bookmarkStart w:id="2" w:name="_GoBack"/>
-      <w:bookmarkEnd w:id="2"/>
-      <w:r>
-        <w:rPr>
-          <w:lang w:val="kk-KZ"/>
-        </w:rPr>
-        <w:t>Provider</w:t>
-      </w:r>
-      <w:r>
-        <w:rPr>
-          <w:lang w:val="kk-KZ"/>
-        </w:rPr>
-        <w:t xml:space="preserve">, </w:t>
-      </w:r>
-      <w:r>
-        <w:rPr>
-          <w:lang w:val="kk-KZ"/>
-        </w:rPr>
-        <w:t>Group</w:t>
-      </w:r>
-      <w:r>
-        <w:rPr>
-          <w:lang w:val="kk-KZ"/>
-        </w:rPr>
-        <w:t xml:space="preserve">, </w:t>
-      </w:r>
-      <w:r>
-        <w:rPr>
-          <w:lang w:val="kk-KZ"/>
-        </w:rPr>
-        <w:t>Product</w:t>
-      </w:r>
-      <w:r>
-        <w:rPr>
-          <w:lang w:val="kk-KZ"/>
-        </w:rPr>
-        <w:t xml:space="preserve">, </w:t>
-      </w:r>
-      <w:r>
-        <w:rPr>
-          <w:lang w:val="kk-KZ"/>
-        </w:rPr>
-        <w:t>Expenditure</w:t>
-      </w:r>
-      <w:r>
-        <w:rPr>
-          <w:lang w:val="kk-KZ"/>
-        </w:rPr>
-        <w:t xml:space="preserve">, </w:t>
-      </w:r>
-      <w:r>
-        <w:rPr>
-          <w:lang w:val="kk-KZ"/>
-        </w:rPr>
-        <w:t>Expenditure_add</w:t>
-      </w:r>
-      <w:r>
-        <w:rPr>
-          <w:lang w:val="kk-KZ"/>
-        </w:rPr>
-        <w:t>,</w:t>
-      </w:r>
-      <w:r>
-        <w:rPr>
-          <w:lang w:val="en-US"/>
-        </w:rPr>
-        <w:t xml:space="preserve"> </w:t>
-      </w:r>
-      <w:r>
-        <w:rPr>
-          <w:lang w:val="kk-KZ"/>
-        </w:rPr>
-        <w:t>Coming</w:t>
-      </w:r>
-      <w:r>
-        <w:rPr>
-          <w:lang w:val="kk-KZ"/>
-        </w:rPr>
-        <w:t xml:space="preserve">, </w:t>
-      </w:r>
-      <w:r>
-        <w:rPr>
-          <w:lang w:val="kk-KZ"/>
-        </w:rPr>
-        <w:t>Coming_add</w:t>
-      </w:r>
-      <w:r>
-        <w:rPr>
-          <w:lang w:val="kk-KZ"/>
-        </w:rPr>
-        <w:t xml:space="preserve">, </w:t>
-      </w:r>
-      <w:r>
-        <w:rPr>
-          <w:lang w:val="kk-KZ"/>
-        </w:rPr>
-        <w:t>Offs</w:t>
+        <w:t>Coming, Coming_add, Offs</w:t>
       </w:r>
       <w:r>
         <w:rPr>
@@ -12186,13 +13040,7 @@
         <w:rPr>
           <w:lang w:val="kk-KZ"/>
         </w:rPr>
-        <w:t>Secretary</w:t>
-      </w:r>
-      <w:r>
-        <w:rPr>
-          <w:lang w:val="kk-KZ"/>
-        </w:rPr>
-        <w:t xml:space="preserve"> </w:t>
+        <w:t xml:space="preserve">Secretary </w:t>
       </w:r>
       <w:r>
         <w:rPr>
@@ -12204,13 +13052,7 @@
         <w:rPr>
           <w:lang w:val="kk-KZ"/>
         </w:rPr>
-        <w:t>Secretary</w:t>
-      </w:r>
-      <w:r>
-        <w:rPr>
-          <w:lang w:val="kk-KZ"/>
-        </w:rPr>
-        <w:t xml:space="preserve"> </w:t>
+        <w:t xml:space="preserve">Secretary </w:t>
       </w:r>
       <w:r>
         <w:rPr>
@@ -12321,31 +13163,7 @@
         <w:rPr>
           <w:lang w:val="kk-KZ"/>
         </w:rPr>
-        <w:t>views.py файлы менің проектімнің бэкенд бөлігінің ең басты бөлігі болып табылады. Ол жерде қолданушылардан келген HTTP-сұраныстардың өңдеу логикасы жазылған. Файл views.py пайдаланушылардың сұрауларын өңдейтін</w:t>
-      </w:r>
-      <w:r>
-        <w:rPr>
-          <w:lang w:val="kk-KZ"/>
-        </w:rPr>
-        <w:t xml:space="preserve"> </w:t>
-      </w:r>
-      <w:r>
-        <w:rPr>
-          <w:lang w:val="kk-KZ"/>
-        </w:rPr>
-        <w:t>мүмкіндіктердің анықтамасын қамтиды. Бұл функциялар пайдаланушыдан деректерді ала алады, оларды өңдей алады және сұрауларға жауаптарды қайтара алады. Сондай-ақ файлда views.py сұрауларды тиімдірек өңдеуге және дерекқор үлгілеріне қатысты деректерді басқаруға мүмкіндік беретін Django базалық сыныптарынан мұраланған сыныптарды анықтауға болады. Views.py сондай-ақ, сұраныстарды өңдеуге қажетті басқа модульдердің импорты және сұраныстарды өңдейтін негізгі функциялардың ішінде қолданылатын көмекші функциялар болуы мүмкін. Файл views.py бұл Django жобасындағы маңызды компоненттердің бірі, өйткені ол веб-интерфейс пен қосымшаның логикасы арасындағы байланысқа жауап береді, бұл пайдаланушыларға сайтпен өзара әрекеттесуге және олардың сұрауларына жауап алуға мүмкіндік береді. Менің жобамның views.py файлында жеке-жеке жазылға 1</w:t>
-      </w:r>
-      <w:r>
-        <w:rPr>
-          <w:lang w:val="kk-KZ"/>
-        </w:rPr>
-        <w:t>9</w:t>
-      </w:r>
-      <w:r>
-        <w:rPr>
-          <w:lang w:val="kk-KZ"/>
-        </w:rPr>
-        <w:t xml:space="preserve"> функция бар. </w:t>
+        <w:t xml:space="preserve">views.py файлы менің проектімнің бэкенд бөлігінің ең басты бөлігі болып табылады. Ол жерде қолданушылардан келген HTTP-сұраныстардың өңдеу логикасы жазылған. Файл views.py пайдаланушылардың сұрауларын өңдейтін мүмкіндіктердің анықтамасын қамтиды. Бұл функциялар пайдаланушыдан деректерді ала алады, оларды өңдей алады және сұрауларға жауаптарды қайтара алады. Сондай-ақ файлда views.py сұрауларды тиімдірек өңдеуге және дерекқор үлгілеріне қатысты деректерді басқаруға мүмкіндік беретін Django базалық сыныптарынан мұраланған сыныптарды анықтауға болады. Views.py сондай-ақ, сұраныстарды өңдеуге қажетті басқа модульдердің импорты және сұраныстарды өңдейтін негізгі функциялардың ішінде қолданылатын көмекші функциялар болуы мүмкін. Файл views.py бұл Django жобасындағы маңызды компоненттердің бірі, өйткені ол веб-интерфейс пен қосымшаның логикасы арасындағы байланысқа жауап береді, бұл пайдаланушыларға сайтпен өзара әрекеттесуге және олардың сұрауларына жауап алуға мүмкіндік береді. Менің жобамның views.py файлында жеке-жеке жазылға 19 функция бар. </w:t>
       </w:r>
     </w:p>
     <w:p>
@@ -12790,65 +13608,18 @@
         <w:rPr>
           <w:lang w:val="kk-KZ"/>
         </w:rPr>
-        <w:t xml:space="preserve">Менің дипломдық жобамның басты мақсаты хатшының жұмысын автоматтандыру осы </w:t>
-      </w:r>
-      <w:r>
-        <w:rPr>
-          <w:lang w:val="kk-KZ"/>
-        </w:rPr>
-        <w:t>жүктеп алуға арналған 4 функцияда</w:t>
-      </w:r>
-      <w:r>
-        <w:rPr>
-          <w:lang w:val="kk-KZ"/>
-        </w:rPr>
-        <w:t xml:space="preserve"> көрсетілген. Яғни, деректер қорындағы ақпартты</w:t>
-      </w:r>
-      <w:r>
-        <w:rPr>
-          <w:lang w:val="kk-KZ"/>
-        </w:rPr>
-        <w:t xml:space="preserve"> </w:t>
-      </w:r>
-      <w:r>
-        <w:rPr>
-          <w:lang w:val="kk-KZ"/>
-        </w:rPr>
-        <w:t xml:space="preserve">пайдалану арқылы документтерді автоматты толтыру процессі. Құжаттарды автоматты түрде толтыру үшін ең алдымен біз деректер қорымыздан керек ақпараттарды шығарып аламыз. Яғни, байланыс орнатамыз. Біздің жағдайда </w:t>
-      </w:r>
-      <w:r>
-        <w:rPr>
-          <w:lang w:val="kk-KZ"/>
-        </w:rPr>
-        <w:t>4</w:t>
-      </w:r>
-      <w:r>
-        <w:rPr>
-          <w:lang w:val="kk-KZ"/>
-        </w:rPr>
-        <w:t xml:space="preserve"> кестеден деректі алу қажет, сол себептен </w:t>
-      </w:r>
-      <w:r>
-        <w:rPr>
-          <w:lang w:val="kk-KZ"/>
-        </w:rPr>
-        <w:t>төрт</w:t>
-      </w:r>
-      <w:r>
-        <w:rPr>
-          <w:lang w:val="kk-KZ"/>
-        </w:rPr>
-        <w:t xml:space="preserve"> кестемен байланыстырамыз. Оның қалай байланысқанын суреттен көруге болады.</w:t>
-      </w:r>
-    </w:p>
-    <w:p>
-      <w:pPr>
-        <w:rPr>
-          <w:lang w:val="kk-KZ"/>
-        </w:rPr>
-      </w:pPr>
-      <w:r>
-        <w:rPr>
+        <w:t>Менің дипломдық жобамның басты мақсаты хатшының жұмысын автоматтандыру осы жүктеп алуға арналған 4 функцияда көрсетілген. Яғни, деректер қорындағы ақпартты пайдалану арқылы документтерді автоматты толтыру процессі. Құжаттарды автоматты түрде толтыру үшін ең алдымен біз деректер қорымыздан керек ақпараттарды шығарып аламыз. Яғни, байланыс орнатамыз. Біздің жағдайда 4 кестеден деректі алу қажет, сол себептен төрт кестемен байланыстырамыз. Оның қалай байланысқанын суреттен көруге болады.</w:t>
+      </w:r>
+    </w:p>
+    <w:p>
+      <w:pPr>
+        <w:rPr>
+          <w:lang w:val="kk-KZ"/>
+        </w:rPr>
+      </w:pPr>
+      <w:r>
+        <w:rPr>
+          <w:noProof/>
           <w:lang w:val="kk-KZ"/>
         </w:rPr>
         <w:lastRenderedPageBreak/>
@@ -12910,6 +13681,7 @@
       </w:pPr>
       <w:r>
         <w:rPr>
+          <w:noProof/>
           <w:lang w:val="kk-KZ"/>
         </w:rPr>
         <w:drawing>
@@ -12959,29 +13731,18 @@
         <w:rPr>
           <w:lang w:val="kk-KZ"/>
         </w:rPr>
-        <w:t>4.</w:t>
-      </w:r>
-      <w:r>
-        <w:rPr>
-          <w:lang w:val="kk-KZ"/>
-        </w:rPr>
-        <w:t>6</w:t>
-      </w:r>
-      <w:r>
-        <w:rPr>
-          <w:lang w:val="kk-KZ"/>
-        </w:rPr>
-        <w:t>-сурет – Деректер қорынан ақпарттарды алу процессі</w:t>
-      </w:r>
-    </w:p>
-    <w:p>
-      <w:pPr>
-        <w:rPr>
-          <w:lang w:val="kk-KZ"/>
-        </w:rPr>
-      </w:pPr>
-      <w:r>
-        <w:rPr>
+        <w:t>4.6-сурет – Деректер қорынан ақпарттарды алу процессі</w:t>
+      </w:r>
+    </w:p>
+    <w:p>
+      <w:pPr>
+        <w:rPr>
+          <w:lang w:val="kk-KZ"/>
+        </w:rPr>
+      </w:pPr>
+      <w:r>
+        <w:rPr>
+          <w:noProof/>
           <w:lang w:val="kk-KZ"/>
         </w:rPr>
         <w:drawing>
@@ -13031,54 +13792,31 @@
         <w:rPr>
           <w:lang w:val="kk-KZ"/>
         </w:rPr>
-        <w:t>4.</w:t>
-      </w:r>
-      <w:r>
-        <w:rPr>
-          <w:lang w:val="kk-KZ"/>
-        </w:rPr>
-        <w:t>7</w:t>
-      </w:r>
-      <w:r>
-        <w:rPr>
-          <w:lang w:val="kk-KZ"/>
-        </w:rPr>
-        <w:t>-сурет – Деректер қорынан ақпарттарды алу процессі</w:t>
-      </w:r>
-    </w:p>
-    <w:p>
-      <w:pPr>
-        <w:rPr>
-          <w:lang w:val="kk-KZ"/>
-        </w:rPr>
-      </w:pPr>
-      <w:r>
-        <w:rPr>
-          <w:lang w:val="kk-KZ"/>
-        </w:rPr>
-        <w:t xml:space="preserve">Деректер қорымен байланысқаннан кейін, біздің соңында шығатын құжаттардың шаблонын жасап аламыз. Суретте біздің </w:t>
-      </w:r>
-      <w:r>
-        <w:rPr>
-          <w:lang w:val="kk-KZ"/>
-        </w:rPr>
-        <w:t>Барлық товарлар үшін материалдық отчет</w:t>
-      </w:r>
-      <w:r>
-        <w:rPr>
-          <w:lang w:val="kk-KZ"/>
-        </w:rPr>
-        <w:t xml:space="preserve"> шаблонын көруге болады. Бұйра жақшалар ішінде айнымалыларды береміз, сол айнымалыларға біздің деректер қорымыздағы ақпараттар келіп түседі.</w:t>
-      </w:r>
-    </w:p>
-    <w:p>
-      <w:pPr>
-        <w:rPr>
-          <w:lang w:val="kk-KZ"/>
-        </w:rPr>
-      </w:pPr>
-      <w:r>
-        <w:rPr>
+        <w:t>4.7-сурет – Деректер қорынан ақпарттарды алу процессі</w:t>
+      </w:r>
+    </w:p>
+    <w:p>
+      <w:pPr>
+        <w:rPr>
+          <w:lang w:val="kk-KZ"/>
+        </w:rPr>
+      </w:pPr>
+      <w:r>
+        <w:rPr>
+          <w:lang w:val="kk-KZ"/>
+        </w:rPr>
+        <w:t>Деректер қорымен байланысқаннан кейін, біздің соңында шығатын құжаттардың шаблонын жасап аламыз. Суретте біздің Барлық товарлар үшін материалдық отчет шаблонын көруге болады. Бұйра жақшалар ішінде айнымалыларды береміз, сол айнымалыларға біздің деректер қорымыздағы ақпараттар келіп түседі.</w:t>
+      </w:r>
+    </w:p>
+    <w:p>
+      <w:pPr>
+        <w:rPr>
+          <w:lang w:val="kk-KZ"/>
+        </w:rPr>
+      </w:pPr>
+      <w:r>
+        <w:rPr>
+          <w:noProof/>
           <w:lang w:val="kk-KZ"/>
         </w:rPr>
         <w:lastRenderedPageBreak/>
@@ -13129,19 +13867,7 @@
         <w:rPr>
           <w:lang w:val="kk-KZ"/>
         </w:rPr>
-        <w:t>4.</w:t>
-      </w:r>
-      <w:r>
-        <w:rPr>
-          <w:lang w:val="kk-KZ"/>
-        </w:rPr>
-        <w:t>8</w:t>
-      </w:r>
-      <w:r>
-        <w:rPr>
-          <w:lang w:val="kk-KZ"/>
-        </w:rPr>
-        <w:t>-сурет – Протоколдың шаблоны</w:t>
+        <w:t>4.8-сурет – Протоколдың шаблоны</w:t>
       </w:r>
     </w:p>
     <w:p>
@@ -13165,6 +13891,7 @@
       </w:pPr>
       <w:r>
         <w:rPr>
+          <w:noProof/>
           <w:lang w:val="kk-KZ"/>
         </w:rPr>
         <w:drawing>
@@ -13214,66 +13941,31 @@
         <w:rPr>
           <w:lang w:val="kk-KZ"/>
         </w:rPr>
-        <w:t>4.</w:t>
-      </w:r>
-      <w:r>
-        <w:rPr>
-          <w:lang w:val="kk-KZ"/>
-        </w:rPr>
-        <w:t>9</w:t>
-      </w:r>
-      <w:r>
-        <w:rPr>
-          <w:lang w:val="kk-KZ"/>
-        </w:rPr>
-        <w:t>-сурет – Шаблонға қосылу коды</w:t>
-      </w:r>
-    </w:p>
-    <w:p>
-      <w:pPr>
-        <w:rPr>
-          <w:lang w:val="kk-KZ"/>
-        </w:rPr>
-      </w:pPr>
-      <w:r>
-        <w:rPr>
-          <w:lang w:val="kk-KZ"/>
-        </w:rPr>
-        <w:t xml:space="preserve">Шаблонға қолымыз жеткеннен кейін шаблон ішіндегі айнымалылар мен деректер қорыннан алған ақпараттарды байланыстырып шығамыз. Мысал ретінде, </w:t>
-      </w:r>
-      <w:r>
-        <w:rPr>
-          <w:lang w:val="kk-KZ"/>
-        </w:rPr>
-        <w:t>хатшының</w:t>
-      </w:r>
-      <w:r>
-        <w:rPr>
-          <w:lang w:val="kk-KZ"/>
-        </w:rPr>
-        <w:t xml:space="preserve"> аты-жөні</w:t>
-      </w:r>
-      <w:r>
-        <w:rPr>
-          <w:lang w:val="kk-KZ"/>
-        </w:rPr>
-        <w:t>, күні, товарлар мен барлық есептеулердің</w:t>
-      </w:r>
-      <w:r>
-        <w:rPr>
-          <w:lang w:val="kk-KZ"/>
-        </w:rPr>
-        <w:t xml:space="preserve"> байланысқанын көруге болады.</w:t>
-      </w:r>
-    </w:p>
-    <w:p>
-      <w:pPr>
-        <w:rPr>
-          <w:lang w:val="kk-KZ"/>
-        </w:rPr>
-      </w:pPr>
-      <w:r>
-        <w:rPr>
+        <w:t>4.9-сурет – Шаблонға қосылу коды</w:t>
+      </w:r>
+    </w:p>
+    <w:p>
+      <w:pPr>
+        <w:rPr>
+          <w:lang w:val="kk-KZ"/>
+        </w:rPr>
+      </w:pPr>
+      <w:r>
+        <w:rPr>
+          <w:lang w:val="kk-KZ"/>
+        </w:rPr>
+        <w:t>Шаблонға қолымыз жеткеннен кейін шаблон ішіндегі айнымалылар мен деректер қорыннан алған ақпараттарды байланыстырып шығамыз. Мысал ретінде, хатшының аты-жөні, күні, товарлар мен барлық есептеулердің байланысқанын көруге болады.</w:t>
+      </w:r>
+    </w:p>
+    <w:p>
+      <w:pPr>
+        <w:rPr>
+          <w:lang w:val="kk-KZ"/>
+        </w:rPr>
+      </w:pPr>
+      <w:r>
+        <w:rPr>
+          <w:noProof/>
           <w:lang w:val="kk-KZ"/>
         </w:rPr>
         <w:drawing>
@@ -13323,19 +14015,7 @@
         <w:rPr>
           <w:lang w:val="kk-KZ"/>
         </w:rPr>
-        <w:t>4.</w:t>
-      </w:r>
-      <w:r>
-        <w:rPr>
-          <w:lang w:val="kk-KZ"/>
-        </w:rPr>
-        <w:t>10</w:t>
-      </w:r>
-      <w:r>
-        <w:rPr>
-          <w:lang w:val="kk-KZ"/>
-        </w:rPr>
-        <w:t>-сурет – Айнымалылар мен дерекетер қорындағы ақпартты байланыстыру коды</w:t>
+        <w:t>4.10-сурет – Айнымалылар мен дерекетер қорындағы ақпартты байланыстыру коды</w:t>
       </w:r>
     </w:p>
     <w:p>
@@ -13360,6 +14040,7 @@
       </w:pPr>
       <w:r>
         <w:rPr>
+          <w:noProof/>
           <w:lang w:val="kk-KZ"/>
         </w:rPr>
         <w:drawing>
@@ -13469,29 +14150,18 @@
         <w:rPr>
           <w:lang w:val="kk-KZ"/>
         </w:rPr>
-        <w:t xml:space="preserve">Веб-қосымшаны ашқан сәтте кіру беті пайда болады. Ол жерде хатшы немесе </w:t>
-      </w:r>
-      <w:r>
-        <w:rPr>
-          <w:lang w:val="kk-KZ"/>
-        </w:rPr>
-        <w:t>менеджер</w:t>
-      </w:r>
-      <w:r>
-        <w:rPr>
-          <w:lang w:val="kk-KZ"/>
-        </w:rPr>
-        <w:t xml:space="preserve"> өзінің логин мен құпиясөзін жазуы қажет. Ең алдымен хатшының интерфейсін көрейік.</w:t>
-      </w:r>
-    </w:p>
-    <w:p>
-      <w:pPr>
-        <w:rPr>
-          <w:lang w:val="kk-KZ"/>
-        </w:rPr>
-      </w:pPr>
-      <w:r>
-        <w:rPr>
+        <w:t>Веб-қосымшаны ашқан сәтте кіру беті пайда болады. Ол жерде хатшы немесе менеджер өзінің логин мен құпиясөзін жазуы қажет. Ең алдымен хатшының интерфейсін көрейік.</w:t>
+      </w:r>
+    </w:p>
+    <w:p>
+      <w:pPr>
+        <w:rPr>
+          <w:lang w:val="kk-KZ"/>
+        </w:rPr>
+      </w:pPr>
+      <w:r>
+        <w:rPr>
+          <w:noProof/>
           <w:color w:val="FF0000"/>
           <w:lang w:val="kk-KZ"/>
         </w:rPr>
@@ -13535,66 +14205,31 @@
         <w:rPr>
           <w:lang w:val="kk-KZ"/>
         </w:rPr>
-        <w:t>4.1</w:t>
-      </w:r>
-      <w:r>
-        <w:rPr>
-          <w:lang w:val="kk-KZ"/>
-        </w:rPr>
-        <w:t>2</w:t>
-      </w:r>
-      <w:r>
-        <w:rPr>
-          <w:lang w:val="kk-KZ"/>
-        </w:rPr>
-        <w:t xml:space="preserve">-сурет – Кіру беті </w:t>
-      </w:r>
-    </w:p>
-    <w:p>
-      <w:pPr>
-        <w:rPr>
-          <w:lang w:val="kk-KZ"/>
-        </w:rPr>
-      </w:pPr>
-      <w:r>
-        <w:rPr>
-          <w:lang w:val="kk-KZ"/>
-        </w:rPr>
-        <w:t xml:space="preserve">Логин мен құпиясөзді жазып кіру батырмасын басқаннан кейін басты бетке түсеміз. Басты бетте </w:t>
-      </w:r>
-      <w:r>
-        <w:rPr>
-          <w:lang w:val="kk-KZ"/>
-        </w:rPr>
-        <w:t>товарлар</w:t>
-      </w:r>
-      <w:r>
-        <w:rPr>
-          <w:lang w:val="kk-KZ"/>
-        </w:rPr>
-        <w:t xml:space="preserve">, </w:t>
-      </w:r>
-      <w:r>
-        <w:rPr>
-          <w:lang w:val="kk-KZ"/>
-        </w:rPr>
-        <w:t>жеткізуші, алушылар, есептен шығару, өоймадан жөнелту, өоймаға қабылдау</w:t>
-      </w:r>
-      <w:r>
-        <w:rPr>
-          <w:lang w:val="kk-KZ"/>
-        </w:rPr>
-        <w:t xml:space="preserve"> беттеріне өтуге болатын батырмалар орналасқан.</w:t>
-      </w:r>
-    </w:p>
-    <w:p>
-      <w:pPr>
-        <w:rPr>
-          <w:lang w:val="kk-KZ"/>
-        </w:rPr>
-      </w:pPr>
-      <w:r>
-        <w:rPr>
+        <w:t xml:space="preserve">4.12-сурет – Кіру беті </w:t>
+      </w:r>
+    </w:p>
+    <w:p>
+      <w:pPr>
+        <w:rPr>
+          <w:lang w:val="kk-KZ"/>
+        </w:rPr>
+      </w:pPr>
+      <w:r>
+        <w:rPr>
+          <w:lang w:val="kk-KZ"/>
+        </w:rPr>
+        <w:t>Логин мен құпиясөзді жазып кіру батырмасын басқаннан кейін басты бетке түсеміз. Басты бетте товарлар, жеткізуші, алушылар, есептен шығару, өоймадан жөнелту, өоймаға қабылдау беттеріне өтуге болатын батырмалар орналасқан.</w:t>
+      </w:r>
+    </w:p>
+    <w:p>
+      <w:pPr>
+        <w:rPr>
+          <w:lang w:val="kk-KZ"/>
+        </w:rPr>
+      </w:pPr>
+      <w:r>
+        <w:rPr>
+          <w:noProof/>
           <w:lang w:val="kk-KZ"/>
         </w:rPr>
         <w:lastRenderedPageBreak/>
@@ -13645,19 +14280,7 @@
         <w:rPr>
           <w:lang w:val="kk-KZ"/>
         </w:rPr>
-        <w:t>4.1</w:t>
-      </w:r>
-      <w:r>
-        <w:rPr>
-          <w:lang w:val="kk-KZ"/>
-        </w:rPr>
-        <w:t>3</w:t>
-      </w:r>
-      <w:r>
-        <w:rPr>
-          <w:lang w:val="kk-KZ"/>
-        </w:rPr>
-        <w:t>-сурет – Хатшының басты беті</w:t>
+        <w:t>4.13-сурет – Хатшының басты беті</w:t>
       </w:r>
     </w:p>
     <w:p>
@@ -16543,7 +17166,7 @@
 </file>
 
 <file path=word/endnotes.xml><?xml version="1.0" encoding="utf-8"?>
-<w:endnotes xmlns:wpc="http://schemas.microsoft.com/office/word/2010/wordprocessingCanvas" xmlns:cx="http://schemas.microsoft.com/office/drawing/2014/chartex" xmlns:cx1="http://schemas.microsoft.com/office/drawing/2015/9/8/chartex" xmlns:cx2="http://schemas.microsoft.com/office/drawing/2015/10/21/chartex" xmlns:cx3="http://schemas.microsoft.com/office/drawing/2016/5/9/chartex" xmlns:cx4="http://schemas.microsoft.com/office/drawing/2016/5/10/chartex" xmlns:cx5="http://schemas.microsoft.com/office/drawing/2016/5/11/chartex" xmlns:cx6="http://schemas.microsoft.com/office/drawing/2016/5/12/chartex" xmlns:cx7="http://schemas.microsoft.com/office/drawing/2016/5/13/chartex" xmlns:cx8="http://schemas.microsoft.com/office/drawing/2016/5/14/chartex" xmlns:mc="http://schemas.openxmlformats.org/markup-compatibility/2006" xmlns:aink="http://schemas.microsoft.com/office/drawing/2016/ink" xmlns:am3d="http://schemas.microsoft.com/office/drawing/2017/model3d" xmlns:o="urn:schemas-microsoft-com:office:office" xmlns:r="http://schemas.openxmlformats.org/officeDocument/2006/relationships" xmlns:m="http://schemas.openxmlformats.org/officeDocument/2006/math" xmlns:v="urn:schemas-microsoft-com:vml" xmlns:wp14="http://schemas.microsoft.com/office/word/2010/wordprocessingDrawing" xmlns:wp="http://schemas.openxmlformats.org/drawingml/2006/wordprocessingDrawing" xmlns:w10="urn:schemas-microsoft-com:office:word" xmlns:w="http://schemas.openxmlformats.org/wordprocessingml/2006/main" xmlns:w14="http://schemas.microsoft.com/office/word/2010/wordml" xmlns:w15="http://schemas.microsoft.com/office/word/2012/wordml" xmlns:w16cid="http://schemas.microsoft.com/office/word/2016/wordml/cid" xmlns:w16se="http://schemas.microsoft.com/office/word/2015/wordml/symex" xmlns:wpg="http://schemas.microsoft.com/office/word/2010/wordprocessingGroup" xmlns:wpi="http://schemas.microsoft.com/office/word/2010/wordprocessingInk" xmlns:wne="http://schemas.microsoft.com/office/word/2006/wordml" xmlns:wps="http://schemas.microsoft.com/office/word/2010/wordprocessingShape" mc:Ignorable="w14 w15 w16se w16cid wp14">
+<w:endnotes xmlns:wpc="http://schemas.microsoft.com/office/word/2010/wordprocessingCanvas" xmlns:cx="http://schemas.microsoft.com/office/drawing/2014/chartex" xmlns:cx1="http://schemas.microsoft.com/office/drawing/2015/9/8/chartex" xmlns:cx2="http://schemas.microsoft.com/office/drawing/2015/10/21/chartex" xmlns:cx3="http://schemas.microsoft.com/office/drawing/2016/5/9/chartex" xmlns:cx4="http://schemas.microsoft.com/office/drawing/2016/5/10/chartex" xmlns:cx5="http://schemas.microsoft.com/office/drawing/2016/5/11/chartex" xmlns:cx6="http://schemas.microsoft.com/office/drawing/2016/5/12/chartex" xmlns:cx7="http://schemas.microsoft.com/office/drawing/2016/5/13/chartex" xmlns:cx8="http://schemas.microsoft.com/office/drawing/2016/5/14/chartex" xmlns:mc="http://schemas.openxmlformats.org/markup-compatibility/2006" xmlns:aink="http://schemas.microsoft.com/office/drawing/2016/ink" xmlns:am3d="http://schemas.microsoft.com/office/drawing/2017/model3d" xmlns:o="urn:schemas-microsoft-com:office:office" xmlns:oel="http://schemas.microsoft.com/office/2019/extlst" xmlns:r="http://schemas.openxmlformats.org/officeDocument/2006/relationships" xmlns:m="http://schemas.openxmlformats.org/officeDocument/2006/math" xmlns:v="urn:schemas-microsoft-com:vml" xmlns:wp14="http://schemas.microsoft.com/office/word/2010/wordprocessingDrawing" xmlns:wp="http://schemas.openxmlformats.org/drawingml/2006/wordprocessingDrawing" xmlns:w10="urn:schemas-microsoft-com:office:word" xmlns:w="http://schemas.openxmlformats.org/wordprocessingml/2006/main" xmlns:w14="http://schemas.microsoft.com/office/word/2010/wordml" xmlns:w15="http://schemas.microsoft.com/office/word/2012/wordml" xmlns:w16cex="http://schemas.microsoft.com/office/word/2018/wordml/cex" xmlns:w16cid="http://schemas.microsoft.com/office/word/2016/wordml/cid" xmlns:w16="http://schemas.microsoft.com/office/word/2018/wordml" xmlns:w16sdtdh="http://schemas.microsoft.com/office/word/2020/wordml/sdtdatahash" xmlns:w16se="http://schemas.microsoft.com/office/word/2015/wordml/symex" xmlns:wpg="http://schemas.microsoft.com/office/word/2010/wordprocessingGroup" xmlns:wpi="http://schemas.microsoft.com/office/word/2010/wordprocessingInk" xmlns:wne="http://schemas.microsoft.com/office/word/2006/wordml" xmlns:wps="http://schemas.microsoft.com/office/word/2010/wordprocessingShape" mc:Ignorable="w14 w15 w16se w16cid w16 w16cex w16sdtdh wp14">
   <w:endnote w:type="separator" w:id="-1">
     <w:p>
       <w:pPr>
@@ -16568,7 +17191,7 @@
 </file>
 
 <file path=word/footnotes.xml><?xml version="1.0" encoding="utf-8"?>
-<w:footnotes xmlns:wpc="http://schemas.microsoft.com/office/word/2010/wordprocessingCanvas" xmlns:cx="http://schemas.microsoft.com/office/drawing/2014/chartex" xmlns:cx1="http://schemas.microsoft.com/office/drawing/2015/9/8/chartex" xmlns:cx2="http://schemas.microsoft.com/office/drawing/2015/10/21/chartex" xmlns:cx3="http://schemas.microsoft.com/office/drawing/2016/5/9/chartex" xmlns:cx4="http://schemas.microsoft.com/office/drawing/2016/5/10/chartex" xmlns:cx5="http://schemas.microsoft.com/office/drawing/2016/5/11/chartex" xmlns:cx6="http://schemas.microsoft.com/office/drawing/2016/5/12/chartex" xmlns:cx7="http://schemas.microsoft.com/office/drawing/2016/5/13/chartex" xmlns:cx8="http://schemas.microsoft.com/office/drawing/2016/5/14/chartex" xmlns:mc="http://schemas.openxmlformats.org/markup-compatibility/2006" xmlns:aink="http://schemas.microsoft.com/office/drawing/2016/ink" xmlns:am3d="http://schemas.microsoft.com/office/drawing/2017/model3d" xmlns:o="urn:schemas-microsoft-com:office:office" xmlns:r="http://schemas.openxmlformats.org/officeDocument/2006/relationships" xmlns:m="http://schemas.openxmlformats.org/officeDocument/2006/math" xmlns:v="urn:schemas-microsoft-com:vml" xmlns:wp14="http://schemas.microsoft.com/office/word/2010/wordprocessingDrawing" xmlns:wp="http://schemas.openxmlformats.org/drawingml/2006/wordprocessingDrawing" xmlns:w10="urn:schemas-microsoft-com:office:word" xmlns:w="http://schemas.openxmlformats.org/wordprocessingml/2006/main" xmlns:w14="http://schemas.microsoft.com/office/word/2010/wordml" xmlns:w15="http://schemas.microsoft.com/office/word/2012/wordml" xmlns:w16cid="http://schemas.microsoft.com/office/word/2016/wordml/cid" xmlns:w16se="http://schemas.microsoft.com/office/word/2015/wordml/symex" xmlns:wpg="http://schemas.microsoft.com/office/word/2010/wordprocessingGroup" xmlns:wpi="http://schemas.microsoft.com/office/word/2010/wordprocessingInk" xmlns:wne="http://schemas.microsoft.com/office/word/2006/wordml" xmlns:wps="http://schemas.microsoft.com/office/word/2010/wordprocessingShape" mc:Ignorable="w14 w15 w16se w16cid wp14">
+<w:footnotes xmlns:wpc="http://schemas.microsoft.com/office/word/2010/wordprocessingCanvas" xmlns:cx="http://schemas.microsoft.com/office/drawing/2014/chartex" xmlns:cx1="http://schemas.microsoft.com/office/drawing/2015/9/8/chartex" xmlns:cx2="http://schemas.microsoft.com/office/drawing/2015/10/21/chartex" xmlns:cx3="http://schemas.microsoft.com/office/drawing/2016/5/9/chartex" xmlns:cx4="http://schemas.microsoft.com/office/drawing/2016/5/10/chartex" xmlns:cx5="http://schemas.microsoft.com/office/drawing/2016/5/11/chartex" xmlns:cx6="http://schemas.microsoft.com/office/drawing/2016/5/12/chartex" xmlns:cx7="http://schemas.microsoft.com/office/drawing/2016/5/13/chartex" xmlns:cx8="http://schemas.microsoft.com/office/drawing/2016/5/14/chartex" xmlns:mc="http://schemas.openxmlformats.org/markup-compatibility/2006" xmlns:aink="http://schemas.microsoft.com/office/drawing/2016/ink" xmlns:am3d="http://schemas.microsoft.com/office/drawing/2017/model3d" xmlns:o="urn:schemas-microsoft-com:office:office" xmlns:oel="http://schemas.microsoft.com/office/2019/extlst" xmlns:r="http://schemas.openxmlformats.org/officeDocument/2006/relationships" xmlns:m="http://schemas.openxmlformats.org/officeDocument/2006/math" xmlns:v="urn:schemas-microsoft-com:vml" xmlns:wp14="http://schemas.microsoft.com/office/word/2010/wordprocessingDrawing" xmlns:wp="http://schemas.openxmlformats.org/drawingml/2006/wordprocessingDrawing" xmlns:w10="urn:schemas-microsoft-com:office:word" xmlns:w="http://schemas.openxmlformats.org/wordprocessingml/2006/main" xmlns:w14="http://schemas.microsoft.com/office/word/2010/wordml" xmlns:w15="http://schemas.microsoft.com/office/word/2012/wordml" xmlns:w16cex="http://schemas.microsoft.com/office/word/2018/wordml/cex" xmlns:w16cid="http://schemas.microsoft.com/office/word/2016/wordml/cid" xmlns:w16="http://schemas.microsoft.com/office/word/2018/wordml" xmlns:w16sdtdh="http://schemas.microsoft.com/office/word/2020/wordml/sdtdatahash" xmlns:w16se="http://schemas.microsoft.com/office/word/2015/wordml/symex" xmlns:wpg="http://schemas.microsoft.com/office/word/2010/wordprocessingGroup" xmlns:wpi="http://schemas.microsoft.com/office/word/2010/wordprocessingInk" xmlns:wne="http://schemas.microsoft.com/office/word/2006/wordml" xmlns:wps="http://schemas.microsoft.com/office/word/2010/wordprocessingShape" mc:Ignorable="w14 w15 w16se w16cid w16 w16cex w16sdtdh wp14">
   <w:footnote w:type="separator" w:id="-1">
     <w:p>
       <w:pPr>
@@ -16593,7 +17216,7 @@
 </file>
 
 <file path=word/numbering.xml><?xml version="1.0" encoding="utf-8"?>
-<w:numbering xmlns:wpc="http://schemas.microsoft.com/office/word/2010/wordprocessingCanvas" xmlns:cx="http://schemas.microsoft.com/office/drawing/2014/chartex" xmlns:cx1="http://schemas.microsoft.com/office/drawing/2015/9/8/chartex" xmlns:cx2="http://schemas.microsoft.com/office/drawing/2015/10/21/chartex" xmlns:cx3="http://schemas.microsoft.com/office/drawing/2016/5/9/chartex" xmlns:cx4="http://schemas.microsoft.com/office/drawing/2016/5/10/chartex" xmlns:cx5="http://schemas.microsoft.com/office/drawing/2016/5/11/chartex" xmlns:cx6="http://schemas.microsoft.com/office/drawing/2016/5/12/chartex" xmlns:cx7="http://schemas.microsoft.com/office/drawing/2016/5/13/chartex" xmlns:cx8="http://schemas.microsoft.com/office/drawing/2016/5/14/chartex" xmlns:mc="http://schemas.openxmlformats.org/markup-compatibility/2006" xmlns:aink="http://schemas.microsoft.com/office/drawing/2016/ink" xmlns:am3d="http://schemas.microsoft.com/office/drawing/2017/model3d" xmlns:o="urn:schemas-microsoft-com:office:office" xmlns:r="http://schemas.openxmlformats.org/officeDocument/2006/relationships" xmlns:m="http://schemas.openxmlformats.org/officeDocument/2006/math" xmlns:v="urn:schemas-microsoft-com:vml" xmlns:wp14="http://schemas.microsoft.com/office/word/2010/wordprocessingDrawing" xmlns:wp="http://schemas.openxmlformats.org/drawingml/2006/wordprocessingDrawing" xmlns:w10="urn:schemas-microsoft-com:office:word" xmlns:w="http://schemas.openxmlformats.org/wordprocessingml/2006/main" xmlns:w14="http://schemas.microsoft.com/office/word/2010/wordml" xmlns:w15="http://schemas.microsoft.com/office/word/2012/wordml" xmlns:w16cid="http://schemas.microsoft.com/office/word/2016/wordml/cid" xmlns:w16se="http://schemas.microsoft.com/office/word/2015/wordml/symex" xmlns:wpg="http://schemas.microsoft.com/office/word/2010/wordprocessingGroup" xmlns:wpi="http://schemas.microsoft.com/office/word/2010/wordprocessingInk" xmlns:wne="http://schemas.microsoft.com/office/word/2006/wordml" xmlns:wps="http://schemas.microsoft.com/office/word/2010/wordprocessingShape" mc:Ignorable="w14 w15 w16se w16cid wp14">
+<w:numbering xmlns:wpc="http://schemas.microsoft.com/office/word/2010/wordprocessingCanvas" xmlns:cx="http://schemas.microsoft.com/office/drawing/2014/chartex" xmlns:cx1="http://schemas.microsoft.com/office/drawing/2015/9/8/chartex" xmlns:cx2="http://schemas.microsoft.com/office/drawing/2015/10/21/chartex" xmlns:cx3="http://schemas.microsoft.com/office/drawing/2016/5/9/chartex" xmlns:cx4="http://schemas.microsoft.com/office/drawing/2016/5/10/chartex" xmlns:cx5="http://schemas.microsoft.com/office/drawing/2016/5/11/chartex" xmlns:cx6="http://schemas.microsoft.com/office/drawing/2016/5/12/chartex" xmlns:cx7="http://schemas.microsoft.com/office/drawing/2016/5/13/chartex" xmlns:cx8="http://schemas.microsoft.com/office/drawing/2016/5/14/chartex" xmlns:mc="http://schemas.openxmlformats.org/markup-compatibility/2006" xmlns:aink="http://schemas.microsoft.com/office/drawing/2016/ink" xmlns:am3d="http://schemas.microsoft.com/office/drawing/2017/model3d" xmlns:o="urn:schemas-microsoft-com:office:office" xmlns:oel="http://schemas.microsoft.com/office/2019/extlst" xmlns:r="http://schemas.openxmlformats.org/officeDocument/2006/relationships" xmlns:m="http://schemas.openxmlformats.org/officeDocument/2006/math" xmlns:v="urn:schemas-microsoft-com:vml" xmlns:wp14="http://schemas.microsoft.com/office/word/2010/wordprocessingDrawing" xmlns:wp="http://schemas.openxmlformats.org/drawingml/2006/wordprocessingDrawing" xmlns:w10="urn:schemas-microsoft-com:office:word" xmlns:w="http://schemas.openxmlformats.org/wordprocessingml/2006/main" xmlns:w14="http://schemas.microsoft.com/office/word/2010/wordml" xmlns:w15="http://schemas.microsoft.com/office/word/2012/wordml" xmlns:w16cex="http://schemas.microsoft.com/office/word/2018/wordml/cex" xmlns:w16cid="http://schemas.microsoft.com/office/word/2016/wordml/cid" xmlns:w16="http://schemas.microsoft.com/office/word/2018/wordml" xmlns:w16sdtdh="http://schemas.microsoft.com/office/word/2020/wordml/sdtdatahash" xmlns:w16se="http://schemas.microsoft.com/office/word/2015/wordml/symex" xmlns:wpg="http://schemas.microsoft.com/office/word/2010/wordprocessingGroup" xmlns:wpi="http://schemas.microsoft.com/office/word/2010/wordprocessingInk" xmlns:wne="http://schemas.microsoft.com/office/word/2006/wordml" xmlns:wps="http://schemas.microsoft.com/office/word/2010/wordprocessingShape" mc:Ignorable="w14 w15 w16se w16cid w16 w16cex w16sdtdh wp14">
   <w:abstractNum w:abstractNumId="0" w15:restartNumberingAfterBreak="0">
     <w:nsid w:val="FFFFFF89"/>
     <w:multiLevelType w:val="singleLevel"/>
@@ -18124,56 +18747,56 @@
       </w:rPr>
     </w:lvl>
   </w:abstractNum>
-  <w:num w:numId="1">
+  <w:num w:numId="1" w16cid:durableId="1032540348">
     <w:abstractNumId w:val="13"/>
   </w:num>
-  <w:num w:numId="2">
+  <w:num w:numId="2" w16cid:durableId="737898112">
     <w:abstractNumId w:val="14"/>
   </w:num>
-  <w:num w:numId="3">
+  <w:num w:numId="3" w16cid:durableId="1762146501">
     <w:abstractNumId w:val="0"/>
   </w:num>
-  <w:num w:numId="4">
+  <w:num w:numId="4" w16cid:durableId="855658986">
     <w:abstractNumId w:val="8"/>
   </w:num>
-  <w:num w:numId="5">
+  <w:num w:numId="5" w16cid:durableId="1199658520">
     <w:abstractNumId w:val="2"/>
   </w:num>
-  <w:num w:numId="6">
+  <w:num w:numId="6" w16cid:durableId="371613264">
     <w:abstractNumId w:val="7"/>
   </w:num>
-  <w:num w:numId="7">
+  <w:num w:numId="7" w16cid:durableId="1047070684">
     <w:abstractNumId w:val="9"/>
   </w:num>
-  <w:num w:numId="8">
+  <w:num w:numId="8" w16cid:durableId="1230460742">
     <w:abstractNumId w:val="6"/>
   </w:num>
-  <w:num w:numId="9">
+  <w:num w:numId="9" w16cid:durableId="2095928831">
     <w:abstractNumId w:val="3"/>
   </w:num>
-  <w:num w:numId="10">
+  <w:num w:numId="10" w16cid:durableId="942999533">
     <w:abstractNumId w:val="11"/>
   </w:num>
-  <w:num w:numId="11">
+  <w:num w:numId="11" w16cid:durableId="586547924">
     <w:abstractNumId w:val="4"/>
   </w:num>
-  <w:num w:numId="12">
+  <w:num w:numId="12" w16cid:durableId="286813937">
     <w:abstractNumId w:val="12"/>
   </w:num>
-  <w:num w:numId="13">
+  <w:num w:numId="13" w16cid:durableId="2129280585">
     <w:abstractNumId w:val="1"/>
   </w:num>
-  <w:num w:numId="14">
+  <w:num w:numId="14" w16cid:durableId="537082033">
     <w:abstractNumId w:val="10"/>
   </w:num>
-  <w:num w:numId="15">
+  <w:num w:numId="15" w16cid:durableId="339745106">
     <w:abstractNumId w:val="5"/>
   </w:num>
 </w:numbering>
 </file>
 
 <file path=word/styles.xml><?xml version="1.0" encoding="utf-8"?>
-<w:styles xmlns:mc="http://schemas.openxmlformats.org/markup-compatibility/2006" xmlns:r="http://schemas.openxmlformats.org/officeDocument/2006/relationships" xmlns:w="http://schemas.openxmlformats.org/wordprocessingml/2006/main" xmlns:w14="http://schemas.microsoft.com/office/word/2010/wordml" xmlns:w15="http://schemas.microsoft.com/office/word/2012/wordml" xmlns:w16cid="http://schemas.microsoft.com/office/word/2016/wordml/cid" xmlns:w16se="http://schemas.microsoft.com/office/word/2015/wordml/symex" mc:Ignorable="w14 w15 w16se w16cid">
+<w:styles xmlns:mc="http://schemas.openxmlformats.org/markup-compatibility/2006" xmlns:r="http://schemas.openxmlformats.org/officeDocument/2006/relationships" xmlns:w="http://schemas.openxmlformats.org/wordprocessingml/2006/main" xmlns:w14="http://schemas.microsoft.com/office/word/2010/wordml" xmlns:w15="http://schemas.microsoft.com/office/word/2012/wordml" xmlns:w16cex="http://schemas.microsoft.com/office/word/2018/wordml/cex" xmlns:w16cid="http://schemas.microsoft.com/office/word/2016/wordml/cid" xmlns:w16="http://schemas.microsoft.com/office/word/2018/wordml" xmlns:w16sdtdh="http://schemas.microsoft.com/office/word/2020/wordml/sdtdatahash" xmlns:w16se="http://schemas.microsoft.com/office/word/2015/wordml/symex" mc:Ignorable="w14 w15 w16se w16cid w16 w16cex w16sdtdh">
   <w:docDefaults>
     <w:rPrDefault>
       <w:rPr>
@@ -18189,7 +18812,7 @@
       </w:pPr>
     </w:pPrDefault>
   </w:docDefaults>
-  <w:latentStyles w:defLockedState="0" w:defUIPriority="99" w:defSemiHidden="0" w:defUnhideWhenUsed="0" w:defQFormat="0" w:count="375">
+  <w:latentStyles w:defLockedState="0" w:defUIPriority="99" w:defSemiHidden="0" w:defUnhideWhenUsed="0" w:defQFormat="0" w:count="376">
     <w:lsdException w:name="Normal" w:uiPriority="0" w:qFormat="1"/>
     <w:lsdException w:name="heading 1" w:uiPriority="9" w:qFormat="1"/>
     <w:lsdException w:name="heading 2" w:semiHidden="1" w:uiPriority="9" w:unhideWhenUsed="1" w:qFormat="1"/>
@@ -18565,6 +19188,7 @@
     <w:lsdException w:name="Smart Hyperlink" w:semiHidden="1" w:unhideWhenUsed="1"/>
     <w:lsdException w:name="Hashtag" w:semiHidden="1" w:unhideWhenUsed="1"/>
     <w:lsdException w:name="Unresolved Mention" w:semiHidden="1" w:unhideWhenUsed="1"/>
+    <w:lsdException w:name="Smart Link" w:semiHidden="1" w:unhideWhenUsed="1"/>
   </w:latentStyles>
   <w:style w:type="paragraph" w:default="1" w:styleId="a0">
     <w:name w:val="Normal"/>
